--- a/后勤学/2-简述题（军事后勤学）.docx
+++ b/后勤学/2-简述题（军事后勤学）.docx
@@ -7732,49 +7732,508 @@
           <w:szCs w:val="32"/>
         </w:rPr>
       </w:pPr>
-    </w:p>
-    <w:p>
-      <w:pPr>
-        <w:keepNext w:val="0"/>
-        <w:keepLines w:val="0"/>
-        <w:pageBreakBefore w:val="0"/>
-        <w:widowControl w:val="0"/>
-        <w:kinsoku/>
-        <w:wordWrap/>
-        <w:overflowPunct/>
-        <w:topLinePunct w:val="0"/>
-        <w:autoSpaceDE/>
-        <w:autoSpaceDN/>
-        <w:bidi w:val="0"/>
-        <w:adjustRightInd w:val="0"/>
-        <w:snapToGrid w:val="0"/>
-        <w:textAlignment w:val="auto"/>
-        <w:rPr>
-          <w:rFonts w:hint="eastAsia" w:ascii="仿宋_GB2312" w:eastAsia="仿宋_GB2312"/>
-          <w:sz w:val="32"/>
-          <w:szCs w:val="32"/>
-        </w:rPr>
-      </w:pPr>
+      <w:r>
+        <w:rPr>
+          <w:rFonts w:hint="eastAsia" w:ascii="仿宋_GB2312" w:eastAsia="仿宋_GB2312"/>
+          <w:sz w:val="32"/>
+          <w:szCs w:val="32"/>
+        </w:rPr>
+        <w:t>4</w:t>
+      </w:r>
+      <w:r>
+        <w:rPr>
+          <w:rFonts w:hint="eastAsia" w:ascii="仿宋_GB2312" w:eastAsia="仿宋_GB2312"/>
+          <w:sz w:val="32"/>
+          <w:szCs w:val="32"/>
+          <w:lang w:val="en-US" w:eastAsia="zh-CN"/>
+        </w:rPr>
+        <w:t>9</w:t>
+      </w:r>
+      <w:r>
+        <w:rPr>
+          <w:rFonts w:hint="eastAsia" w:ascii="仿宋_GB2312" w:eastAsia="仿宋_GB2312"/>
+          <w:sz w:val="32"/>
+          <w:szCs w:val="32"/>
+        </w:rPr>
+        <w:t xml:space="preserve">．后勤控制的方式有哪些？ </w:t>
+      </w:r>
+    </w:p>
+    <w:p>
+      <w:pPr>
+        <w:keepNext w:val="0"/>
+        <w:keepLines w:val="0"/>
+        <w:pageBreakBefore w:val="0"/>
+        <w:widowControl w:val="0"/>
+        <w:kinsoku/>
+        <w:wordWrap/>
+        <w:overflowPunct/>
+        <w:topLinePunct w:val="0"/>
+        <w:autoSpaceDE/>
+        <w:autoSpaceDN/>
+        <w:bidi w:val="0"/>
+        <w:adjustRightInd w:val="0"/>
+        <w:snapToGrid w:val="0"/>
+        <w:ind w:firstLine="640" w:firstLineChars="200"/>
+        <w:textAlignment w:val="auto"/>
+        <w:rPr>
+          <w:rFonts w:hint="eastAsia" w:ascii="仿宋_GB2312" w:eastAsia="仿宋_GB2312"/>
+          <w:sz w:val="32"/>
+          <w:szCs w:val="32"/>
+        </w:rPr>
+      </w:pPr>
+      <w:r>
+        <w:rPr>
+          <w:rFonts w:hint="eastAsia" w:ascii="仿宋_GB2312" w:eastAsia="仿宋_GB2312"/>
+          <w:sz w:val="32"/>
+          <w:szCs w:val="32"/>
+        </w:rPr>
+        <w:t>预先控制：提前做规划预防问题，比如制定物资储备计划、规划运输路线，在保障任务开始前就把可能的漏洞堵上。</w:t>
+      </w:r>
+    </w:p>
+    <w:p>
+      <w:pPr>
+        <w:keepNext w:val="0"/>
+        <w:keepLines w:val="0"/>
+        <w:pageBreakBefore w:val="0"/>
+        <w:widowControl w:val="0"/>
+        <w:kinsoku/>
+        <w:wordWrap/>
+        <w:overflowPunct/>
+        <w:topLinePunct w:val="0"/>
+        <w:autoSpaceDE/>
+        <w:autoSpaceDN/>
+        <w:bidi w:val="0"/>
+        <w:adjustRightInd w:val="0"/>
+        <w:snapToGrid w:val="0"/>
+        <w:ind w:firstLine="640" w:firstLineChars="200"/>
+        <w:textAlignment w:val="auto"/>
+        <w:rPr>
+          <w:rFonts w:hint="eastAsia" w:ascii="仿宋_GB2312" w:eastAsia="仿宋_GB2312"/>
+          <w:sz w:val="32"/>
+          <w:szCs w:val="32"/>
+        </w:rPr>
+      </w:pPr>
+      <w:r>
+        <w:rPr>
+          <w:rFonts w:hint="eastAsia" w:ascii="仿宋_GB2312" w:eastAsia="仿宋_GB2312"/>
+          <w:sz w:val="32"/>
+          <w:szCs w:val="32"/>
+        </w:rPr>
+        <w:t>现场控制：保障过程中实时调整，比如运输车队根据路况临时改道，前线保障点现场调配物资给作战部队。</w:t>
+      </w:r>
+    </w:p>
+    <w:p>
+      <w:pPr>
+        <w:keepNext w:val="0"/>
+        <w:keepLines w:val="0"/>
+        <w:pageBreakBefore w:val="0"/>
+        <w:widowControl w:val="0"/>
+        <w:kinsoku/>
+        <w:wordWrap/>
+        <w:overflowPunct/>
+        <w:topLinePunct w:val="0"/>
+        <w:autoSpaceDE/>
+        <w:autoSpaceDN/>
+        <w:bidi w:val="0"/>
+        <w:adjustRightInd w:val="0"/>
+        <w:snapToGrid w:val="0"/>
+        <w:ind w:firstLine="640" w:firstLineChars="200"/>
+        <w:textAlignment w:val="auto"/>
+        <w:rPr>
+          <w:rFonts w:hint="eastAsia" w:ascii="仿宋_GB2312" w:eastAsia="仿宋_GB2312"/>
+          <w:sz w:val="32"/>
+          <w:szCs w:val="32"/>
+        </w:rPr>
+      </w:pPr>
+      <w:r>
+        <w:rPr>
+          <w:rFonts w:hint="eastAsia" w:ascii="仿宋_GB2312" w:eastAsia="仿宋_GB2312"/>
+          <w:sz w:val="32"/>
+          <w:szCs w:val="32"/>
+        </w:rPr>
+        <w:t>反馈控制：任务结束后总结改进，比如统计这次战斗的物资消耗，分析哪些用多了、哪些没到位，为下次保障积累经验。</w:t>
+      </w:r>
+    </w:p>
+    <w:p>
+      <w:pPr>
+        <w:keepNext w:val="0"/>
+        <w:keepLines w:val="0"/>
+        <w:pageBreakBefore w:val="0"/>
+        <w:widowControl w:val="0"/>
+        <w:kinsoku/>
+        <w:wordWrap/>
+        <w:overflowPunct/>
+        <w:topLinePunct w:val="0"/>
+        <w:autoSpaceDE/>
+        <w:autoSpaceDN/>
+        <w:bidi w:val="0"/>
+        <w:adjustRightInd w:val="0"/>
+        <w:snapToGrid w:val="0"/>
+        <w:ind w:firstLine="640" w:firstLineChars="200"/>
+        <w:textAlignment w:val="auto"/>
+        <w:rPr>
+          <w:rFonts w:hint="eastAsia" w:ascii="仿宋_GB2312" w:eastAsia="仿宋_GB2312"/>
+          <w:sz w:val="32"/>
+          <w:szCs w:val="32"/>
+        </w:rPr>
+      </w:pPr>
+    </w:p>
+    <w:p>
+      <w:pPr>
+        <w:numPr>
+          <w:numId w:val="0"/>
+        </w:numPr>
+        <w:adjustRightInd w:val="0"/>
+        <w:snapToGrid w:val="0"/>
+        <w:rPr>
+          <w:rFonts w:hint="eastAsia" w:ascii="仿宋_GB2312" w:eastAsia="仿宋_GB2312"/>
+          <w:sz w:val="32"/>
+          <w:szCs w:val="32"/>
+        </w:rPr>
+      </w:pPr>
+      <w:r>
+        <w:rPr>
+          <w:rFonts w:hint="eastAsia" w:ascii="仿宋_GB2312" w:eastAsia="仿宋_GB2312"/>
+          <w:sz w:val="32"/>
+          <w:szCs w:val="32"/>
+          <w:lang w:val="en-US" w:eastAsia="zh-CN"/>
+        </w:rPr>
+        <w:t>50</w:t>
+      </w:r>
+      <w:r>
+        <w:rPr>
+          <w:rFonts w:hint="eastAsia" w:ascii="仿宋_GB2312" w:eastAsia="仿宋_GB2312"/>
+          <w:sz w:val="32"/>
+          <w:szCs w:val="32"/>
+        </w:rPr>
+        <w:t>．信息化兵器时代，后勤保障内容有哪些？</w:t>
+      </w:r>
+    </w:p>
+    <w:p>
+      <w:pPr>
+        <w:keepNext w:val="0"/>
+        <w:keepLines w:val="0"/>
+        <w:pageBreakBefore w:val="0"/>
+        <w:widowControl w:val="0"/>
+        <w:kinsoku/>
+        <w:wordWrap/>
+        <w:overflowPunct/>
+        <w:topLinePunct w:val="0"/>
+        <w:autoSpaceDE/>
+        <w:autoSpaceDN/>
+        <w:bidi w:val="0"/>
+        <w:adjustRightInd w:val="0"/>
+        <w:snapToGrid w:val="0"/>
+        <w:ind w:firstLine="640" w:firstLineChars="200"/>
+        <w:textAlignment w:val="auto"/>
+        <w:rPr>
+          <w:rFonts w:hint="eastAsia" w:ascii="仿宋_GB2312" w:eastAsia="仿宋_GB2312"/>
+          <w:sz w:val="32"/>
+          <w:szCs w:val="32"/>
+        </w:rPr>
+      </w:pPr>
+      <w:r>
+        <w:rPr>
+          <w:rFonts w:hint="eastAsia" w:ascii="仿宋_GB2312" w:eastAsia="仿宋_GB2312"/>
+          <w:sz w:val="32"/>
+          <w:szCs w:val="32"/>
+        </w:rPr>
+        <w:t>信息化时代后勤保障更“高科技”，核心内容有：</w:t>
+      </w:r>
+    </w:p>
+    <w:p>
+      <w:pPr>
+        <w:keepNext w:val="0"/>
+        <w:keepLines w:val="0"/>
+        <w:pageBreakBefore w:val="0"/>
+        <w:widowControl w:val="0"/>
+        <w:kinsoku/>
+        <w:wordWrap/>
+        <w:overflowPunct/>
+        <w:topLinePunct w:val="0"/>
+        <w:autoSpaceDE/>
+        <w:autoSpaceDN/>
+        <w:bidi w:val="0"/>
+        <w:adjustRightInd w:val="0"/>
+        <w:snapToGrid w:val="0"/>
+        <w:ind w:firstLine="640" w:firstLineChars="200"/>
+        <w:textAlignment w:val="auto"/>
+        <w:rPr>
+          <w:rFonts w:hint="eastAsia" w:ascii="仿宋_GB2312" w:eastAsia="仿宋_GB2312"/>
+          <w:sz w:val="32"/>
+          <w:szCs w:val="32"/>
+        </w:rPr>
+      </w:pPr>
+      <w:r>
+        <w:rPr>
+          <w:rFonts w:hint="eastAsia" w:ascii="仿宋_GB2312" w:eastAsia="仿宋_GB2312"/>
+          <w:sz w:val="32"/>
+          <w:szCs w:val="32"/>
+        </w:rPr>
+        <w:t>物资保障：除了粮食、常规弹药，还要保障信息化装备的特殊耗材（比如无人机电池、精确制导武器的零件）。</w:t>
+      </w:r>
+    </w:p>
+    <w:p>
+      <w:pPr>
+        <w:keepNext w:val="0"/>
+        <w:keepLines w:val="0"/>
+        <w:pageBreakBefore w:val="0"/>
+        <w:widowControl w:val="0"/>
+        <w:kinsoku/>
+        <w:wordWrap/>
+        <w:overflowPunct/>
+        <w:topLinePunct w:val="0"/>
+        <w:autoSpaceDE/>
+        <w:autoSpaceDN/>
+        <w:bidi w:val="0"/>
+        <w:adjustRightInd w:val="0"/>
+        <w:snapToGrid w:val="0"/>
+        <w:ind w:firstLine="640" w:firstLineChars="200"/>
+        <w:textAlignment w:val="auto"/>
+        <w:rPr>
+          <w:rFonts w:hint="eastAsia" w:ascii="仿宋_GB2312" w:eastAsia="仿宋_GB2312"/>
+          <w:sz w:val="32"/>
+          <w:szCs w:val="32"/>
+        </w:rPr>
+      </w:pPr>
+      <w:r>
+        <w:rPr>
+          <w:rFonts w:hint="eastAsia" w:ascii="仿宋_GB2312" w:eastAsia="仿宋_GB2312"/>
+          <w:sz w:val="32"/>
+          <w:szCs w:val="32"/>
+        </w:rPr>
+        <w:t>技术保障：给信息化武器（如雷达、电子战装备）做维修、调试，得有专业技术人员盯着。</w:t>
+      </w:r>
+    </w:p>
+    <w:p>
+      <w:pPr>
+        <w:keepNext w:val="0"/>
+        <w:keepLines w:val="0"/>
+        <w:pageBreakBefore w:val="0"/>
+        <w:widowControl w:val="0"/>
+        <w:kinsoku/>
+        <w:wordWrap/>
+        <w:overflowPunct/>
+        <w:topLinePunct w:val="0"/>
+        <w:autoSpaceDE/>
+        <w:autoSpaceDN/>
+        <w:bidi w:val="0"/>
+        <w:adjustRightInd w:val="0"/>
+        <w:snapToGrid w:val="0"/>
+        <w:ind w:firstLine="640" w:firstLineChars="200"/>
+        <w:textAlignment w:val="auto"/>
+        <w:rPr>
+          <w:rFonts w:hint="eastAsia" w:ascii="仿宋_GB2312" w:eastAsia="仿宋_GB2312"/>
+          <w:sz w:val="32"/>
+          <w:szCs w:val="32"/>
+        </w:rPr>
+      </w:pPr>
+      <w:r>
+        <w:rPr>
+          <w:rFonts w:hint="eastAsia" w:ascii="仿宋_GB2312" w:eastAsia="仿宋_GB2312"/>
+          <w:sz w:val="32"/>
+          <w:szCs w:val="32"/>
+        </w:rPr>
+        <w:t>信息保障：确保指挥信息系统能跑通，比如维护通信设备、保障数据传输安全（防止被敌人干扰或窃取）。</w:t>
+      </w:r>
+    </w:p>
+    <w:p>
+      <w:pPr>
+        <w:keepNext w:val="0"/>
+        <w:keepLines w:val="0"/>
+        <w:pageBreakBefore w:val="0"/>
+        <w:widowControl w:val="0"/>
+        <w:kinsoku/>
+        <w:wordWrap/>
+        <w:overflowPunct/>
+        <w:topLinePunct w:val="0"/>
+        <w:autoSpaceDE/>
+        <w:autoSpaceDN/>
+        <w:bidi w:val="0"/>
+        <w:adjustRightInd w:val="0"/>
+        <w:snapToGrid w:val="0"/>
+        <w:ind w:firstLine="640" w:firstLineChars="200"/>
+        <w:textAlignment w:val="auto"/>
+        <w:rPr>
+          <w:rFonts w:hint="eastAsia" w:ascii="仿宋_GB2312" w:eastAsia="仿宋_GB2312"/>
+          <w:sz w:val="32"/>
+          <w:szCs w:val="32"/>
+        </w:rPr>
+      </w:pPr>
+      <w:r>
+        <w:rPr>
+          <w:rFonts w:hint="eastAsia" w:ascii="仿宋_GB2312" w:eastAsia="仿宋_GB2312"/>
+          <w:sz w:val="32"/>
+          <w:szCs w:val="32"/>
+        </w:rPr>
+        <w:t>能源保障：信息化装备特费电、特费“专用油”，得保障电能、特种燃料供应（比如给大型雷达站供能，给隐身战机加专用燃油）。</w:t>
+      </w:r>
+    </w:p>
+    <w:p>
+      <w:pPr>
+        <w:keepNext w:val="0"/>
+        <w:keepLines w:val="0"/>
+        <w:pageBreakBefore w:val="0"/>
+        <w:widowControl w:val="0"/>
+        <w:kinsoku/>
+        <w:wordWrap/>
+        <w:overflowPunct/>
+        <w:topLinePunct w:val="0"/>
+        <w:autoSpaceDE/>
+        <w:autoSpaceDN/>
+        <w:bidi w:val="0"/>
+        <w:adjustRightInd w:val="0"/>
+        <w:snapToGrid w:val="0"/>
+        <w:ind w:firstLine="640" w:firstLineChars="200"/>
+        <w:textAlignment w:val="auto"/>
+        <w:rPr>
+          <w:rFonts w:hint="eastAsia" w:ascii="仿宋_GB2312" w:eastAsia="仿宋_GB2312"/>
+          <w:sz w:val="32"/>
+          <w:szCs w:val="32"/>
+        </w:rPr>
+      </w:pPr>
+    </w:p>
+    <w:p>
+      <w:pPr>
+        <w:keepNext w:val="0"/>
+        <w:keepLines w:val="0"/>
+        <w:pageBreakBefore w:val="0"/>
+        <w:widowControl w:val="0"/>
+        <w:kinsoku/>
+        <w:wordWrap/>
+        <w:overflowPunct/>
+        <w:topLinePunct w:val="0"/>
+        <w:autoSpaceDE/>
+        <w:autoSpaceDN/>
+        <w:bidi w:val="0"/>
+        <w:adjustRightInd w:val="0"/>
+        <w:snapToGrid w:val="0"/>
+        <w:ind w:firstLine="640" w:firstLineChars="200"/>
+        <w:textAlignment w:val="auto"/>
+        <w:rPr>
+          <w:rFonts w:hint="eastAsia" w:ascii="仿宋_GB2312" w:eastAsia="仿宋_GB2312"/>
+          <w:sz w:val="32"/>
+          <w:szCs w:val="32"/>
+        </w:rPr>
+      </w:pPr>
+    </w:p>
+    <w:p>
+      <w:pPr>
+        <w:adjustRightInd w:val="0"/>
+        <w:snapToGrid w:val="0"/>
+        <w:rPr>
+          <w:rFonts w:hint="eastAsia" w:ascii="仿宋_GB2312" w:eastAsia="仿宋_GB2312"/>
+          <w:sz w:val="32"/>
+          <w:szCs w:val="32"/>
+        </w:rPr>
+      </w:pPr>
+      <w:r>
+        <w:rPr>
+          <w:rFonts w:hint="eastAsia" w:ascii="仿宋_GB2312" w:eastAsia="仿宋_GB2312"/>
+          <w:sz w:val="32"/>
+          <w:szCs w:val="32"/>
+          <w:lang w:val="en-US" w:eastAsia="zh-CN"/>
+        </w:rPr>
+        <w:t>51</w:t>
+      </w:r>
+      <w:r>
+        <w:rPr>
+          <w:rFonts w:hint="eastAsia" w:ascii="仿宋_GB2312" w:eastAsia="仿宋_GB2312"/>
+          <w:sz w:val="32"/>
+          <w:szCs w:val="32"/>
+        </w:rPr>
+        <w:t>．消耗限额是什么？在一次战斗行动中，消耗限额一般由谁批准？</w:t>
+      </w:r>
+    </w:p>
+    <w:p>
+      <w:pPr>
+        <w:keepNext w:val="0"/>
+        <w:keepLines w:val="0"/>
+        <w:pageBreakBefore w:val="0"/>
+        <w:widowControl w:val="0"/>
+        <w:kinsoku/>
+        <w:wordWrap/>
+        <w:overflowPunct/>
+        <w:topLinePunct w:val="0"/>
+        <w:autoSpaceDE/>
+        <w:autoSpaceDN/>
+        <w:bidi w:val="0"/>
+        <w:adjustRightInd w:val="0"/>
+        <w:snapToGrid w:val="0"/>
+        <w:ind w:firstLine="640" w:firstLineChars="200"/>
+        <w:textAlignment w:val="auto"/>
+        <w:rPr>
+          <w:rFonts w:hint="eastAsia" w:ascii="仿宋_GB2312" w:eastAsia="仿宋_GB2312"/>
+          <w:sz w:val="32"/>
+          <w:szCs w:val="32"/>
+        </w:rPr>
+      </w:pPr>
+      <w:r>
+        <w:rPr>
+          <w:rFonts w:hint="eastAsia" w:ascii="仿宋_GB2312" w:eastAsia="仿宋_GB2312"/>
+          <w:sz w:val="32"/>
+          <w:szCs w:val="32"/>
+        </w:rPr>
+        <w:t>消耗限额：就是一次战斗里，规定物资（像弹药、油料、器材）最多能用</w:t>
+      </w:r>
       <w:bookmarkStart w:id="0" w:name="_GoBack"/>
       <w:bookmarkEnd w:id="0"/>
-    </w:p>
-    <w:p>
-      <w:pPr>
-        <w:keepNext w:val="0"/>
-        <w:keepLines w:val="0"/>
-        <w:pageBreakBefore w:val="0"/>
-        <w:widowControl w:val="0"/>
-        <w:kinsoku/>
-        <w:wordWrap/>
-        <w:overflowPunct/>
-        <w:topLinePunct w:val="0"/>
-        <w:autoSpaceDE/>
-        <w:autoSpaceDN/>
-        <w:bidi w:val="0"/>
-        <w:adjustRightInd w:val="0"/>
-        <w:snapToGrid w:val="0"/>
-        <w:ind w:firstLine="640" w:firstLineChars="200"/>
-        <w:textAlignment w:val="auto"/>
+      <w:r>
+        <w:rPr>
+          <w:rFonts w:hint="eastAsia" w:ascii="仿宋_GB2312" w:eastAsia="仿宋_GB2312"/>
+          <w:sz w:val="32"/>
+          <w:szCs w:val="32"/>
+        </w:rPr>
+        <w:t>多少的“上限”。</w:t>
+      </w:r>
+    </w:p>
+    <w:p>
+      <w:pPr>
+        <w:keepNext w:val="0"/>
+        <w:keepLines w:val="0"/>
+        <w:pageBreakBefore w:val="0"/>
+        <w:widowControl w:val="0"/>
+        <w:kinsoku/>
+        <w:wordWrap/>
+        <w:overflowPunct/>
+        <w:topLinePunct w:val="0"/>
+        <w:autoSpaceDE/>
+        <w:autoSpaceDN/>
+        <w:bidi w:val="0"/>
+        <w:adjustRightInd w:val="0"/>
+        <w:snapToGrid w:val="0"/>
+        <w:ind w:firstLine="640" w:firstLineChars="200"/>
+        <w:textAlignment w:val="auto"/>
+        <w:rPr>
+          <w:rFonts w:hint="eastAsia" w:ascii="仿宋_GB2312" w:eastAsia="仿宋_GB2312"/>
+          <w:sz w:val="32"/>
+          <w:szCs w:val="32"/>
+        </w:rPr>
+      </w:pPr>
+      <w:r>
+        <w:rPr>
+          <w:rFonts w:hint="eastAsia" w:ascii="仿宋_GB2312" w:eastAsia="仿宋_GB2312"/>
+          <w:sz w:val="32"/>
+          <w:szCs w:val="32"/>
+        </w:rPr>
+        <w:t>批准主体：一般由负责这次战斗的战术指挥员批准（比如团级、旅级指挥员，根据战斗任务大小、后勤能供多少来定）。</w:t>
+      </w:r>
+    </w:p>
+    <w:p>
+      <w:pPr>
+        <w:adjustRightInd w:val="0"/>
+        <w:snapToGrid w:val="0"/>
+        <w:rPr>
+          <w:rFonts w:hint="eastAsia" w:ascii="仿宋_GB2312" w:eastAsia="仿宋_GB2312"/>
+          <w:sz w:val="32"/>
+          <w:szCs w:val="32"/>
+        </w:rPr>
+      </w:pPr>
+    </w:p>
+    <w:p>
+      <w:pPr>
+        <w:adjustRightInd w:val="0"/>
+        <w:snapToGrid w:val="0"/>
         <w:rPr>
           <w:rFonts w:hint="eastAsia" w:ascii="仿宋_GB2312" w:eastAsia="仿宋_GB2312"/>
           <w:sz w:val="32"/>

--- a/后勤学/2-简述题（军事后勤学）.docx
+++ b/后勤学/2-简述题（军事后勤学）.docx
@@ -3824,7 +3824,43 @@
           <w:sz w:val="32"/>
           <w:szCs w:val="32"/>
         </w:rPr>
-        <w:t>首先，军事后勤的需求为科技部门提出新的研究方向和课题。军事领域是对科学技术最敏感的知识密集、技术密集的领域，也是对科学技术最新成果利用得最早、最快和最多的一个领域。军事需求通过后勤这个桥梁向国家科技部门提出“订单”，即提出新的研究方向和课题，刺激和促进国家科学技术得到较快的发展。正想国家经济领域的“消费”能够刺激“生产”一样，军事后勤队科技的“消费”也是国家科学技术发展的“催化剂”。</w:t>
+        <w:t>首先，军事后勤的需求为科技部门提出新的研究方向和课题。军事领域是对科学技术最敏感的知识密集、技术密集的领域，也是对科学技术最新成果利用得最早、最快和最多的一个领域。军事需求通过后勤这个桥梁向国家科技部门提出“订单”，即提出新的研究方向和课题，刺激和促进国家科学技术得到较快的发展。</w:t>
+      </w:r>
+      <w:r>
+        <w:rPr>
+          <w:rFonts w:hint="eastAsia" w:ascii="仿宋_GB2312" w:eastAsia="仿宋_GB2312"/>
+          <w:sz w:val="32"/>
+          <w:szCs w:val="32"/>
+          <w:lang w:val="en-US" w:eastAsia="zh-CN"/>
+        </w:rPr>
+        <w:t>正像</w:t>
+      </w:r>
+      <w:r>
+        <w:rPr>
+          <w:rFonts w:hint="eastAsia" w:ascii="仿宋_GB2312" w:eastAsia="仿宋_GB2312"/>
+          <w:sz w:val="32"/>
+          <w:szCs w:val="32"/>
+        </w:rPr>
+        <w:t>国家经济领域的“消费”能够刺激“生产”一样，军事后勤</w:t>
+      </w:r>
+      <w:r>
+        <w:rPr>
+          <w:rFonts w:hint="eastAsia" w:ascii="仿宋_GB2312" w:eastAsia="仿宋_GB2312"/>
+          <w:sz w:val="32"/>
+          <w:szCs w:val="32"/>
+          <w:lang w:val="en-US" w:eastAsia="zh-CN"/>
+        </w:rPr>
+        <w:t>对</w:t>
+      </w:r>
+      <w:bookmarkStart w:id="0" w:name="_GoBack"/>
+      <w:bookmarkEnd w:id="0"/>
+      <w:r>
+        <w:rPr>
+          <w:rFonts w:hint="eastAsia" w:ascii="仿宋_GB2312" w:eastAsia="仿宋_GB2312"/>
+          <w:sz w:val="32"/>
+          <w:szCs w:val="32"/>
+        </w:rPr>
+        <w:t>科技的“消费”也是国家科学技术发展的“催化剂”。</w:t>
       </w:r>
     </w:p>
     <w:p>
@@ -7881,6 +7917,7 @@
     <w:p>
       <w:pPr>
         <w:numPr>
+          <w:ilvl w:val="0"/>
           <w:numId w:val="0"/>
         </w:numPr>
         <w:adjustRightInd w:val="0"/>
@@ -8174,17 +8211,7 @@
           <w:sz w:val="32"/>
           <w:szCs w:val="32"/>
         </w:rPr>
-        <w:t>消耗限额：就是一次战斗里，规定物资（像弹药、油料、器材）最多能用</w:t>
-      </w:r>
-      <w:bookmarkStart w:id="0" w:name="_GoBack"/>
-      <w:bookmarkEnd w:id="0"/>
-      <w:r>
-        <w:rPr>
-          <w:rFonts w:hint="eastAsia" w:ascii="仿宋_GB2312" w:eastAsia="仿宋_GB2312"/>
-          <w:sz w:val="32"/>
-          <w:szCs w:val="32"/>
-        </w:rPr>
-        <w:t>多少的“上限”。</w:t>
+        <w:t>消耗限额：就是一次战斗里，规定物资（像弹药、油料、器材）最多能用多少的“上限”。</w:t>
       </w:r>
     </w:p>
     <w:p>

--- a/后勤学/2-简述题（军事后勤学）.docx
+++ b/后勤学/2-简述题（军事后勤学）.docx
@@ -3852,6 +3852,1099 @@
         </w:rPr>
         <w:t>对</w:t>
       </w:r>
+      <w:r>
+        <w:rPr>
+          <w:rFonts w:hint="eastAsia" w:ascii="仿宋_GB2312" w:eastAsia="仿宋_GB2312"/>
+          <w:sz w:val="32"/>
+          <w:szCs w:val="32"/>
+        </w:rPr>
+        <w:t>科技的“消费”也是国家科学技术发展的“催化剂”。</w:t>
+      </w:r>
+    </w:p>
+    <w:p>
+      <w:pPr>
+        <w:adjustRightInd w:val="0"/>
+        <w:snapToGrid w:val="0"/>
+        <w:ind w:firstLine="640" w:firstLineChars="200"/>
+        <w:rPr>
+          <w:rFonts w:hint="eastAsia" w:ascii="仿宋_GB2312" w:eastAsia="仿宋_GB2312"/>
+          <w:sz w:val="32"/>
+          <w:szCs w:val="32"/>
+        </w:rPr>
+      </w:pPr>
+      <w:r>
+        <w:rPr>
+          <w:rFonts w:hint="eastAsia" w:ascii="仿宋_GB2312" w:eastAsia="仿宋_GB2312"/>
+          <w:sz w:val="32"/>
+          <w:szCs w:val="32"/>
+        </w:rPr>
+        <w:t>其次，后勤科技队伍是国家科技发展的一支生力军。后勤科技队伍作为军事科技队伍的重要组成部分，也是国家科技发展的一支不可忽视的生力军。随着科学技术和现代战争的发展，直接从事军队武器装备研制、管理、维修和保养的科学技术人员以及理论研究人员的数量越来越多，他们在国家科技人员中所占的比重也越来越大。</w:t>
+      </w:r>
+    </w:p>
+    <w:p>
+      <w:pPr>
+        <w:adjustRightInd w:val="0"/>
+        <w:snapToGrid w:val="0"/>
+        <w:ind w:firstLine="640" w:firstLineChars="200"/>
+        <w:rPr>
+          <w:rFonts w:hint="eastAsia" w:ascii="仿宋_GB2312" w:eastAsia="仿宋_GB2312"/>
+          <w:sz w:val="32"/>
+          <w:szCs w:val="32"/>
+        </w:rPr>
+      </w:pPr>
+      <w:r>
+        <w:rPr>
+          <w:rFonts w:hint="eastAsia" w:ascii="仿宋_GB2312" w:eastAsia="仿宋_GB2312"/>
+          <w:sz w:val="32"/>
+          <w:szCs w:val="32"/>
+        </w:rPr>
+        <w:t>实践证明，世界各国的军事和后勤科研成果，都是国家科研成果的重要组成部分，并越来越多地向民用转移。</w:t>
+      </w:r>
+    </w:p>
+    <w:p>
+      <w:pPr>
+        <w:adjustRightInd w:val="0"/>
+        <w:snapToGrid w:val="0"/>
+        <w:rPr>
+          <w:rFonts w:ascii="仿宋_GB2312" w:eastAsia="仿宋_GB2312"/>
+          <w:sz w:val="32"/>
+          <w:szCs w:val="32"/>
+        </w:rPr>
+      </w:pPr>
+    </w:p>
+    <w:p>
+      <w:pPr>
+        <w:adjustRightInd w:val="0"/>
+        <w:snapToGrid w:val="0"/>
+        <w:rPr>
+          <w:rFonts w:hint="eastAsia" w:ascii="仿宋_GB2312" w:eastAsia="仿宋_GB2312"/>
+          <w:sz w:val="32"/>
+          <w:szCs w:val="32"/>
+          <w:lang w:eastAsia="zh-CN"/>
+        </w:rPr>
+      </w:pPr>
+      <w:r>
+        <w:rPr>
+          <w:rFonts w:hint="eastAsia" w:ascii="仿宋_GB2312" w:eastAsia="仿宋_GB2312"/>
+          <w:sz w:val="32"/>
+          <w:szCs w:val="32"/>
+          <w:lang w:val="en-US" w:eastAsia="zh-CN"/>
+        </w:rPr>
+        <w:t>27</w:t>
+      </w:r>
+      <w:r>
+        <w:rPr>
+          <w:rFonts w:hint="eastAsia" w:ascii="仿宋_GB2312" w:eastAsia="仿宋_GB2312"/>
+          <w:sz w:val="32"/>
+          <w:szCs w:val="32"/>
+        </w:rPr>
+        <w:t>．为什么说供需矛盾是后勤的基本矛盾</w:t>
+      </w:r>
+      <w:r>
+        <w:rPr>
+          <w:rFonts w:hint="eastAsia" w:ascii="仿宋_GB2312" w:eastAsia="仿宋_GB2312"/>
+          <w:sz w:val="32"/>
+          <w:szCs w:val="32"/>
+          <w:lang w:eastAsia="zh-CN"/>
+        </w:rPr>
+        <w:t>？</w:t>
+      </w:r>
+    </w:p>
+    <w:p>
+      <w:pPr>
+        <w:adjustRightInd w:val="0"/>
+        <w:snapToGrid w:val="0"/>
+        <w:ind w:firstLine="640" w:firstLineChars="200"/>
+        <w:rPr>
+          <w:rFonts w:hint="eastAsia" w:ascii="仿宋_GB2312" w:eastAsia="仿宋_GB2312"/>
+          <w:sz w:val="32"/>
+          <w:szCs w:val="32"/>
+        </w:rPr>
+      </w:pPr>
+      <w:r>
+        <w:rPr>
+          <w:rFonts w:hint="eastAsia" w:ascii="仿宋_GB2312" w:eastAsia="仿宋_GB2312"/>
+          <w:sz w:val="32"/>
+          <w:szCs w:val="32"/>
+        </w:rPr>
+        <w:t>后勤的本质属性决定了供需矛盾是其基本矛盾。供需矛盾在后勤诸多矛盾中处于决定性的地位。其他一切矛盾的解决，都是为缓解供需矛盾服务的。</w:t>
+      </w:r>
+    </w:p>
+    <w:p>
+      <w:pPr>
+        <w:adjustRightInd w:val="0"/>
+        <w:snapToGrid w:val="0"/>
+        <w:ind w:firstLine="640" w:firstLineChars="200"/>
+        <w:rPr>
+          <w:rFonts w:hint="eastAsia" w:ascii="仿宋_GB2312" w:eastAsia="仿宋_GB2312"/>
+          <w:sz w:val="32"/>
+          <w:szCs w:val="32"/>
+        </w:rPr>
+      </w:pPr>
+      <w:r>
+        <w:rPr>
+          <w:rFonts w:hint="eastAsia" w:ascii="仿宋_GB2312" w:eastAsia="仿宋_GB2312"/>
+          <w:sz w:val="32"/>
+          <w:szCs w:val="32"/>
+        </w:rPr>
+        <w:t>首先，解决后勤关系与后勤保障能力的矛盾，就是通过变革后勤体制和完善后勤法制，理顺各方面的关系，消除限制和阻碍后勤保障能力的消极因素，使有限的后勤保障能力得到充分发挥，从内涵上加强“供”的能力，规范和指导军事消费，以减缓供需矛盾。</w:t>
+      </w:r>
+    </w:p>
+    <w:p>
+      <w:pPr>
+        <w:adjustRightInd w:val="0"/>
+        <w:snapToGrid w:val="0"/>
+        <w:ind w:firstLine="640" w:firstLineChars="200"/>
+        <w:rPr>
+          <w:rFonts w:hint="eastAsia" w:ascii="仿宋_GB2312" w:eastAsia="仿宋_GB2312"/>
+          <w:sz w:val="32"/>
+          <w:szCs w:val="32"/>
+        </w:rPr>
+      </w:pPr>
+      <w:r>
+        <w:rPr>
+          <w:rFonts w:hint="eastAsia" w:ascii="仿宋_GB2312" w:eastAsia="仿宋_GB2312"/>
+          <w:sz w:val="32"/>
+          <w:szCs w:val="32"/>
+        </w:rPr>
+        <w:t>其次，解决后勤主观指导和后勤客观物质基础的矛盾，是通过发挥人的主观能动性，一方面扩大后勤的物质基础，增加供的能力，另一方面尽量合理部署分配，使有限的后勤力量发挥更大的效能。根本出发点也是为解决供需矛盾服务的。</w:t>
+      </w:r>
+    </w:p>
+    <w:p>
+      <w:pPr>
+        <w:adjustRightInd w:val="0"/>
+        <w:snapToGrid w:val="0"/>
+        <w:ind w:firstLine="640" w:firstLineChars="200"/>
+        <w:rPr>
+          <w:rFonts w:hint="eastAsia" w:ascii="仿宋_GB2312" w:eastAsia="仿宋_GB2312"/>
+          <w:sz w:val="32"/>
+          <w:szCs w:val="32"/>
+        </w:rPr>
+      </w:pPr>
+      <w:r>
+        <w:rPr>
+          <w:rFonts w:hint="eastAsia" w:ascii="仿宋_GB2312" w:eastAsia="仿宋_GB2312"/>
+          <w:sz w:val="32"/>
+          <w:szCs w:val="32"/>
+        </w:rPr>
+        <w:t>后勤其他一切矛盾，也都是供需矛盾在不同情况下的不同表现，是它直接或间接的延伸和展开。因此可以说，供需矛盾不仅是后勤的基本矛盾，也是后勤的主要矛盾。</w:t>
+      </w:r>
+    </w:p>
+    <w:p>
+      <w:pPr>
+        <w:adjustRightInd w:val="0"/>
+        <w:snapToGrid w:val="0"/>
+        <w:rPr>
+          <w:rFonts w:ascii="仿宋_GB2312" w:eastAsia="仿宋_GB2312"/>
+          <w:sz w:val="32"/>
+          <w:szCs w:val="32"/>
+        </w:rPr>
+      </w:pPr>
+    </w:p>
+    <w:p>
+      <w:pPr>
+        <w:adjustRightInd w:val="0"/>
+        <w:snapToGrid w:val="0"/>
+        <w:rPr>
+          <w:rFonts w:hint="eastAsia" w:ascii="仿宋_GB2312" w:eastAsia="仿宋_GB2312"/>
+          <w:sz w:val="32"/>
+          <w:szCs w:val="32"/>
+        </w:rPr>
+      </w:pPr>
+      <w:r>
+        <w:rPr>
+          <w:rFonts w:hint="eastAsia" w:ascii="仿宋_GB2312" w:eastAsia="仿宋_GB2312"/>
+          <w:sz w:val="32"/>
+          <w:szCs w:val="32"/>
+          <w:lang w:val="en-US" w:eastAsia="zh-CN"/>
+        </w:rPr>
+        <w:t>28</w:t>
+      </w:r>
+      <w:r>
+        <w:rPr>
+          <w:rFonts w:hint="eastAsia" w:ascii="仿宋_GB2312" w:eastAsia="仿宋_GB2312"/>
+          <w:sz w:val="32"/>
+          <w:szCs w:val="32"/>
+        </w:rPr>
+        <w:t>．后勤指挥为什么要坚持统筹全局、掌握关节的原则，怎样坚持这一原则？</w:t>
+      </w:r>
+    </w:p>
+    <w:p>
+      <w:pPr>
+        <w:adjustRightInd w:val="0"/>
+        <w:snapToGrid w:val="0"/>
+        <w:ind w:firstLine="640" w:firstLineChars="200"/>
+        <w:rPr>
+          <w:rFonts w:hint="eastAsia" w:ascii="仿宋_GB2312" w:eastAsia="仿宋_GB2312"/>
+          <w:sz w:val="32"/>
+          <w:szCs w:val="32"/>
+        </w:rPr>
+      </w:pPr>
+      <w:r>
+        <w:rPr>
+          <w:rFonts w:hint="eastAsia" w:ascii="仿宋_GB2312" w:eastAsia="仿宋_GB2312"/>
+          <w:sz w:val="32"/>
+          <w:szCs w:val="32"/>
+        </w:rPr>
+        <w:t>后勤指挥的重要使命就在于确保作战全局的利益。作为后勤指挥人员，应全局在胸，全面考察后勤保障的形势，统筹各军兵种、各作战方向和各作战阶段的后勤保障，主次兼顾，全面安排好军队和地方、保障与防卫，以及各勤务部门之间的各种问题。考虑问题要全面周到，不能顾此失彼。同时，也不能事无巨细，亲自处理各种具体事项，必须掌握关节，只对那些影响全局的重大问题作出决策。</w:t>
+      </w:r>
+    </w:p>
+    <w:p>
+      <w:pPr>
+        <w:adjustRightInd w:val="0"/>
+        <w:snapToGrid w:val="0"/>
+        <w:ind w:firstLine="640" w:firstLineChars="200"/>
+        <w:rPr>
+          <w:rFonts w:hint="eastAsia" w:ascii="仿宋_GB2312" w:eastAsia="仿宋_GB2312"/>
+          <w:sz w:val="32"/>
+          <w:szCs w:val="32"/>
+        </w:rPr>
+      </w:pPr>
+      <w:r>
+        <w:rPr>
+          <w:rFonts w:hint="eastAsia" w:ascii="仿宋_GB2312" w:eastAsia="仿宋_GB2312"/>
+          <w:sz w:val="32"/>
+          <w:szCs w:val="32"/>
+        </w:rPr>
+        <w:t>统筹全局方面，对上级后勤的全局和作战全局，要求了解；对本级后勤的全局则要求全面而精确的掌握。掌握关节方面，首先要注意掌握那些影响全局的主要方面和问题。其次，对于某一项后勤保障的指挥，要注意把握它们的“度”。最后，由于每次作战情况不同，后勤保障的主要关节也就不相同，要坚持一切从实际出发，善于具体问题具体分析，抓准关节。</w:t>
+      </w:r>
+    </w:p>
+    <w:p>
+      <w:pPr>
+        <w:adjustRightInd w:val="0"/>
+        <w:snapToGrid w:val="0"/>
+        <w:rPr>
+          <w:rFonts w:ascii="仿宋_GB2312" w:eastAsia="仿宋_GB2312"/>
+          <w:sz w:val="32"/>
+          <w:szCs w:val="32"/>
+        </w:rPr>
+      </w:pPr>
+    </w:p>
+    <w:p>
+      <w:pPr>
+        <w:adjustRightInd w:val="0"/>
+        <w:snapToGrid w:val="0"/>
+        <w:rPr>
+          <w:rFonts w:hint="eastAsia" w:ascii="仿宋_GB2312" w:eastAsia="仿宋_GB2312"/>
+          <w:sz w:val="32"/>
+          <w:szCs w:val="32"/>
+        </w:rPr>
+      </w:pPr>
+      <w:r>
+        <w:rPr>
+          <w:rFonts w:hint="eastAsia" w:ascii="仿宋_GB2312" w:eastAsia="仿宋_GB2312"/>
+          <w:sz w:val="32"/>
+          <w:szCs w:val="32"/>
+          <w:lang w:val="en-US" w:eastAsia="zh-CN"/>
+        </w:rPr>
+        <w:t>29</w:t>
+      </w:r>
+      <w:r>
+        <w:rPr>
+          <w:rFonts w:hint="eastAsia" w:ascii="仿宋_GB2312" w:eastAsia="仿宋_GB2312"/>
+          <w:sz w:val="32"/>
+          <w:szCs w:val="32"/>
+        </w:rPr>
+        <w:t>．后勤与经济的关系。</w:t>
+      </w:r>
+    </w:p>
+    <w:p>
+      <w:pPr>
+        <w:adjustRightInd w:val="0"/>
+        <w:snapToGrid w:val="0"/>
+        <w:ind w:firstLine="640" w:firstLineChars="200"/>
+        <w:rPr>
+          <w:rFonts w:hint="eastAsia" w:ascii="仿宋_GB2312" w:eastAsia="仿宋_GB2312"/>
+          <w:sz w:val="32"/>
+          <w:szCs w:val="32"/>
+        </w:rPr>
+      </w:pPr>
+      <w:r>
+        <w:rPr>
+          <w:rFonts w:hint="eastAsia" w:ascii="仿宋_GB2312" w:eastAsia="仿宋_GB2312"/>
+          <w:sz w:val="32"/>
+          <w:szCs w:val="32"/>
+        </w:rPr>
+        <w:t>马克思主义关于战争与经济关系的学说认为：经济是战争产生的最初原因；经济利益是战争的最终目的；经济力量进行战争的物质基础。没有经济力量作为后盾，“暴力就不成其为暴力”。后勤作为战争活动的重要组成部分，与经济的关系密不可分。</w:t>
+      </w:r>
+    </w:p>
+    <w:p>
+      <w:pPr>
+        <w:adjustRightInd w:val="0"/>
+        <w:snapToGrid w:val="0"/>
+        <w:ind w:firstLine="640" w:firstLineChars="200"/>
+        <w:rPr>
+          <w:rFonts w:hint="eastAsia" w:ascii="仿宋_GB2312" w:eastAsia="仿宋_GB2312"/>
+          <w:sz w:val="32"/>
+          <w:szCs w:val="32"/>
+        </w:rPr>
+      </w:pPr>
+      <w:r>
+        <w:rPr>
+          <w:rFonts w:hint="eastAsia" w:ascii="仿宋_GB2312" w:eastAsia="仿宋_GB2312"/>
+          <w:sz w:val="32"/>
+          <w:szCs w:val="32"/>
+        </w:rPr>
+        <w:t>一、后勤是连接军事与经济的桥梁。经济本身并不直接作用于战争，如何将国家的经济力量以恰当的方式、在恰当的时机和地点提供给军事消费者，后勤是实现这一转化不可缺少的环节。</w:t>
+      </w:r>
+    </w:p>
+    <w:p>
+      <w:pPr>
+        <w:adjustRightInd w:val="0"/>
+        <w:snapToGrid w:val="0"/>
+        <w:ind w:firstLine="640" w:firstLineChars="200"/>
+        <w:rPr>
+          <w:rFonts w:hint="eastAsia" w:ascii="仿宋_GB2312" w:eastAsia="仿宋_GB2312"/>
+          <w:sz w:val="32"/>
+          <w:szCs w:val="32"/>
+        </w:rPr>
+      </w:pPr>
+      <w:r>
+        <w:rPr>
+          <w:rFonts w:hint="eastAsia" w:ascii="仿宋_GB2312" w:eastAsia="仿宋_GB2312"/>
+          <w:sz w:val="32"/>
+          <w:szCs w:val="32"/>
+        </w:rPr>
+        <w:t>二、后勤工作是经济工作在军事领域的延伸。后勤主要任务之一，就是把国家给予军队的经费、物资、装备等分配好、供应好、使用好、管理好，为部队建设服务，为战争服务。</w:t>
+      </w:r>
+    </w:p>
+    <w:p>
+      <w:pPr>
+        <w:adjustRightInd w:val="0"/>
+        <w:snapToGrid w:val="0"/>
+        <w:ind w:firstLine="640" w:firstLineChars="200"/>
+        <w:rPr>
+          <w:rFonts w:hint="eastAsia" w:ascii="仿宋_GB2312" w:eastAsia="仿宋_GB2312"/>
+          <w:sz w:val="32"/>
+          <w:szCs w:val="32"/>
+        </w:rPr>
+      </w:pPr>
+      <w:r>
+        <w:rPr>
+          <w:rFonts w:hint="eastAsia" w:ascii="仿宋_GB2312" w:eastAsia="仿宋_GB2312"/>
+          <w:sz w:val="32"/>
+          <w:szCs w:val="32"/>
+        </w:rPr>
+        <w:t>三、后勤保障能力的提高最终取决于经济的发展。后勤人力、物力、财力都来源于后勤，经济实力决定这后勤保障能力的大小，经济发展水平决定着后勤工作的内容和方式。</w:t>
+      </w:r>
+    </w:p>
+    <w:p>
+      <w:pPr>
+        <w:adjustRightInd w:val="0"/>
+        <w:snapToGrid w:val="0"/>
+        <w:ind w:firstLine="640" w:firstLineChars="200"/>
+        <w:rPr>
+          <w:rFonts w:hint="eastAsia" w:ascii="仿宋_GB2312" w:eastAsia="仿宋_GB2312"/>
+          <w:sz w:val="32"/>
+          <w:szCs w:val="32"/>
+        </w:rPr>
+      </w:pPr>
+      <w:r>
+        <w:rPr>
+          <w:rFonts w:hint="eastAsia" w:ascii="仿宋_GB2312" w:eastAsia="仿宋_GB2312"/>
+          <w:sz w:val="32"/>
+          <w:szCs w:val="32"/>
+        </w:rPr>
+        <w:t>四、后勤主观指导必须受经济规律的制约。后勤的经济属性决定它的运动和发展必然遵循经济运动的一般规律，因此，指导后勤必须研究经济运动的一般规律，并按照经济规律办事。</w:t>
+      </w:r>
+    </w:p>
+    <w:p>
+      <w:pPr>
+        <w:adjustRightInd w:val="0"/>
+        <w:snapToGrid w:val="0"/>
+        <w:rPr>
+          <w:rFonts w:ascii="仿宋_GB2312" w:eastAsia="仿宋_GB2312"/>
+          <w:sz w:val="32"/>
+          <w:szCs w:val="32"/>
+        </w:rPr>
+      </w:pPr>
+    </w:p>
+    <w:p>
+      <w:pPr>
+        <w:adjustRightInd w:val="0"/>
+        <w:snapToGrid w:val="0"/>
+        <w:rPr>
+          <w:rFonts w:hint="eastAsia" w:ascii="仿宋_GB2312" w:eastAsia="仿宋_GB2312"/>
+          <w:sz w:val="32"/>
+          <w:szCs w:val="32"/>
+        </w:rPr>
+      </w:pPr>
+      <w:r>
+        <w:rPr>
+          <w:rFonts w:hint="eastAsia" w:ascii="仿宋_GB2312" w:eastAsia="仿宋_GB2312"/>
+          <w:sz w:val="32"/>
+          <w:szCs w:val="32"/>
+          <w:lang w:val="en-US" w:eastAsia="zh-CN"/>
+        </w:rPr>
+        <w:t>30</w:t>
+      </w:r>
+      <w:r>
+        <w:rPr>
+          <w:rFonts w:hint="eastAsia" w:ascii="仿宋_GB2312" w:eastAsia="仿宋_GB2312"/>
+          <w:sz w:val="32"/>
+          <w:szCs w:val="32"/>
+        </w:rPr>
+        <w:t>．后勤建设的地位作用。</w:t>
+      </w:r>
+    </w:p>
+    <w:p>
+      <w:pPr>
+        <w:keepNext w:val="0"/>
+        <w:keepLines w:val="0"/>
+        <w:pageBreakBefore w:val="0"/>
+        <w:widowControl w:val="0"/>
+        <w:kinsoku/>
+        <w:wordWrap/>
+        <w:overflowPunct/>
+        <w:topLinePunct w:val="0"/>
+        <w:autoSpaceDE/>
+        <w:autoSpaceDN/>
+        <w:bidi w:val="0"/>
+        <w:adjustRightInd w:val="0"/>
+        <w:snapToGrid w:val="0"/>
+        <w:ind w:firstLine="640" w:firstLineChars="200"/>
+        <w:textAlignment w:val="auto"/>
+        <w:rPr>
+          <w:rFonts w:hint="eastAsia" w:ascii="仿宋_GB2312" w:eastAsia="仿宋_GB2312"/>
+          <w:sz w:val="32"/>
+          <w:szCs w:val="32"/>
+        </w:rPr>
+      </w:pPr>
+      <w:r>
+        <w:rPr>
+          <w:rFonts w:hint="eastAsia" w:ascii="仿宋_GB2312" w:eastAsia="仿宋_GB2312"/>
+          <w:sz w:val="32"/>
+          <w:szCs w:val="32"/>
+        </w:rPr>
+        <w:t>一、后勤建设是奠定战争物质基础的基本措施。后勤建设是战争准备的活动，它生成、积累的后勤物质技术能力，以及具有的桥梁作用，是战争以来的物质基础。</w:t>
+      </w:r>
+    </w:p>
+    <w:p>
+      <w:pPr>
+        <w:keepNext w:val="0"/>
+        <w:keepLines w:val="0"/>
+        <w:pageBreakBefore w:val="0"/>
+        <w:widowControl w:val="0"/>
+        <w:kinsoku/>
+        <w:wordWrap/>
+        <w:overflowPunct/>
+        <w:topLinePunct w:val="0"/>
+        <w:autoSpaceDE/>
+        <w:autoSpaceDN/>
+        <w:bidi w:val="0"/>
+        <w:adjustRightInd w:val="0"/>
+        <w:snapToGrid w:val="0"/>
+        <w:ind w:firstLine="640" w:firstLineChars="200"/>
+        <w:textAlignment w:val="auto"/>
+        <w:rPr>
+          <w:rFonts w:hint="eastAsia" w:ascii="仿宋_GB2312" w:eastAsia="仿宋_GB2312"/>
+          <w:sz w:val="32"/>
+          <w:szCs w:val="32"/>
+        </w:rPr>
+      </w:pPr>
+      <w:r>
+        <w:rPr>
+          <w:rFonts w:hint="eastAsia" w:ascii="仿宋_GB2312" w:eastAsia="仿宋_GB2312"/>
+          <w:sz w:val="32"/>
+          <w:szCs w:val="32"/>
+        </w:rPr>
+        <w:t>二、后勤建设是遏制战争的重要手段。后勤建设的越好，战争的物质基础就越强。进攻的一方，取胜的把握就越大；防御的一方，遏制战争的能力也越强。从保卫国防安全的角度来看，后勤建设的根本目的不仅是为了保障战争，更重要的还是为了制止战争。</w:t>
+      </w:r>
+    </w:p>
+    <w:p>
+      <w:pPr>
+        <w:keepNext w:val="0"/>
+        <w:keepLines w:val="0"/>
+        <w:pageBreakBefore w:val="0"/>
+        <w:widowControl w:val="0"/>
+        <w:kinsoku/>
+        <w:wordWrap/>
+        <w:overflowPunct/>
+        <w:topLinePunct w:val="0"/>
+        <w:autoSpaceDE/>
+        <w:autoSpaceDN/>
+        <w:bidi w:val="0"/>
+        <w:adjustRightInd w:val="0"/>
+        <w:snapToGrid w:val="0"/>
+        <w:ind w:firstLine="640" w:firstLineChars="200"/>
+        <w:textAlignment w:val="auto"/>
+        <w:rPr>
+          <w:rFonts w:hint="eastAsia" w:ascii="仿宋_GB2312" w:eastAsia="仿宋_GB2312"/>
+          <w:sz w:val="32"/>
+          <w:szCs w:val="32"/>
+        </w:rPr>
+      </w:pPr>
+      <w:r>
+        <w:rPr>
+          <w:rFonts w:hint="eastAsia" w:ascii="仿宋_GB2312" w:eastAsia="仿宋_GB2312"/>
+          <w:sz w:val="32"/>
+          <w:szCs w:val="32"/>
+        </w:rPr>
+        <w:t>三、后勤建设促进社会生产力的发展。一方面在国民经济建设中贯彻军民兼容、平战结合的方针，把军队后勤建设与国家经济建设融为一体，寓军队后勤保障能力于国家经济之中。另一方面，把军事技术向民用方向转移，帮助和促进国民经济建设的发展。</w:t>
+      </w:r>
+    </w:p>
+    <w:p>
+      <w:pPr>
+        <w:adjustRightInd w:val="0"/>
+        <w:snapToGrid w:val="0"/>
+        <w:rPr>
+          <w:rFonts w:ascii="仿宋_GB2312" w:eastAsia="仿宋_GB2312"/>
+          <w:sz w:val="32"/>
+          <w:szCs w:val="32"/>
+        </w:rPr>
+      </w:pPr>
+    </w:p>
+    <w:p>
+      <w:pPr>
+        <w:adjustRightInd w:val="0"/>
+        <w:snapToGrid w:val="0"/>
+        <w:rPr>
+          <w:rFonts w:hint="eastAsia" w:ascii="仿宋_GB2312" w:eastAsia="仿宋_GB2312"/>
+          <w:sz w:val="32"/>
+          <w:szCs w:val="32"/>
+        </w:rPr>
+      </w:pPr>
+      <w:r>
+        <w:rPr>
+          <w:rFonts w:hint="eastAsia" w:ascii="仿宋_GB2312" w:eastAsia="仿宋_GB2312"/>
+          <w:sz w:val="32"/>
+          <w:szCs w:val="32"/>
+          <w:lang w:val="en-US" w:eastAsia="zh-CN"/>
+        </w:rPr>
+        <w:t>31</w:t>
+      </w:r>
+      <w:r>
+        <w:rPr>
+          <w:rFonts w:hint="eastAsia" w:ascii="仿宋_GB2312" w:eastAsia="仿宋_GB2312"/>
+          <w:sz w:val="32"/>
+          <w:szCs w:val="32"/>
+        </w:rPr>
+        <w:t>．后勤保障面临的新挑战。（信息化条件下后勤保障面临哪些新挑战）</w:t>
+      </w:r>
+    </w:p>
+    <w:p>
+      <w:pPr>
+        <w:keepNext w:val="0"/>
+        <w:keepLines w:val="0"/>
+        <w:pageBreakBefore w:val="0"/>
+        <w:widowControl w:val="0"/>
+        <w:kinsoku/>
+        <w:wordWrap/>
+        <w:overflowPunct/>
+        <w:topLinePunct w:val="0"/>
+        <w:autoSpaceDE/>
+        <w:autoSpaceDN/>
+        <w:bidi w:val="0"/>
+        <w:adjustRightInd w:val="0"/>
+        <w:snapToGrid w:val="0"/>
+        <w:ind w:firstLine="640" w:firstLineChars="200"/>
+        <w:textAlignment w:val="auto"/>
+        <w:rPr>
+          <w:rFonts w:hint="eastAsia" w:ascii="仿宋_GB2312" w:eastAsia="仿宋_GB2312"/>
+          <w:sz w:val="32"/>
+          <w:szCs w:val="32"/>
+        </w:rPr>
+      </w:pPr>
+      <w:r>
+        <w:rPr>
+          <w:rFonts w:hint="eastAsia" w:ascii="仿宋_GB2312" w:eastAsia="仿宋_GB2312"/>
+          <w:sz w:val="32"/>
+          <w:szCs w:val="32"/>
+        </w:rPr>
+        <w:t>一、后勤生存能力面临挑战。信息化武器装备的威力大幅提高：射程远，命中精度高，摧毁能力强，破坏频度高，破坏手段多样等。强大的破坏能力加上先进的侦察监视手段，使后勤力量的生存受到空前巨大的威胁。过去的一些行之有效的后方防卫措施，在现代高技术武器面前，已难以奏效。</w:t>
+      </w:r>
+    </w:p>
+    <w:p>
+      <w:pPr>
+        <w:keepNext w:val="0"/>
+        <w:keepLines w:val="0"/>
+        <w:pageBreakBefore w:val="0"/>
+        <w:widowControl w:val="0"/>
+        <w:kinsoku/>
+        <w:wordWrap/>
+        <w:overflowPunct/>
+        <w:topLinePunct w:val="0"/>
+        <w:autoSpaceDE/>
+        <w:autoSpaceDN/>
+        <w:bidi w:val="0"/>
+        <w:adjustRightInd w:val="0"/>
+        <w:snapToGrid w:val="0"/>
+        <w:ind w:firstLine="640" w:firstLineChars="200"/>
+        <w:textAlignment w:val="auto"/>
+        <w:rPr>
+          <w:rFonts w:hint="eastAsia" w:ascii="仿宋_GB2312" w:eastAsia="仿宋_GB2312"/>
+          <w:sz w:val="32"/>
+          <w:szCs w:val="32"/>
+        </w:rPr>
+      </w:pPr>
+      <w:r>
+        <w:rPr>
+          <w:rFonts w:hint="eastAsia" w:ascii="仿宋_GB2312" w:eastAsia="仿宋_GB2312"/>
+          <w:sz w:val="32"/>
+          <w:szCs w:val="32"/>
+        </w:rPr>
+        <w:t>二、后勤保障手段面临挑战。信息化条件下作战的非线式战场环境，使敌我作战部队必然扭杀在一起，互相包围，互相分割，敌中有我，我中有敌。后勤保障过程中，前后方联系被切断是经常的事，必须拥有一定的立体保障手段，能够随时超越地面遮断环境，才能实施不间断的保障。如发展直升机运输保障。</w:t>
+      </w:r>
+    </w:p>
+    <w:p>
+      <w:pPr>
+        <w:keepNext w:val="0"/>
+        <w:keepLines w:val="0"/>
+        <w:pageBreakBefore w:val="0"/>
+        <w:widowControl w:val="0"/>
+        <w:kinsoku/>
+        <w:wordWrap/>
+        <w:overflowPunct/>
+        <w:topLinePunct w:val="0"/>
+        <w:autoSpaceDE/>
+        <w:autoSpaceDN/>
+        <w:bidi w:val="0"/>
+        <w:adjustRightInd w:val="0"/>
+        <w:snapToGrid w:val="0"/>
+        <w:ind w:firstLine="640" w:firstLineChars="200"/>
+        <w:textAlignment w:val="auto"/>
+        <w:rPr>
+          <w:rFonts w:hint="eastAsia" w:ascii="仿宋_GB2312" w:eastAsia="仿宋_GB2312"/>
+          <w:sz w:val="32"/>
+          <w:szCs w:val="32"/>
+        </w:rPr>
+      </w:pPr>
+      <w:r>
+        <w:rPr>
+          <w:rFonts w:hint="eastAsia" w:ascii="仿宋_GB2312" w:eastAsia="仿宋_GB2312"/>
+          <w:sz w:val="32"/>
+          <w:szCs w:val="32"/>
+        </w:rPr>
+        <w:t>三、后勤力量调度面临挑战。在拥有一定的保障能力的基础上，对后勤力量实施灵活的调度，就成为后勤保障的关键。从作战需求上讲，要求能够快速集中后勤力量，实施应急机动保障。但从后勤安全的角度上讲，后勤力量配置将更加分散，而且要尽可能处于不断运动变化之中。不仅要建立后勤指挥机构之间、后勤指挥机构与后勤部分队之间的通信联络，还应建立后勤指挥机构与基本报账单元之间的通信联络，以便对运动中的后勤力量实施灵活、不间断的指挥调度。</w:t>
+      </w:r>
+    </w:p>
+    <w:p>
+      <w:pPr>
+        <w:keepNext w:val="0"/>
+        <w:keepLines w:val="0"/>
+        <w:pageBreakBefore w:val="0"/>
+        <w:widowControl w:val="0"/>
+        <w:kinsoku/>
+        <w:wordWrap/>
+        <w:overflowPunct/>
+        <w:topLinePunct w:val="0"/>
+        <w:autoSpaceDE/>
+        <w:autoSpaceDN/>
+        <w:bidi w:val="0"/>
+        <w:adjustRightInd w:val="0"/>
+        <w:snapToGrid w:val="0"/>
+        <w:ind w:firstLine="640" w:firstLineChars="200"/>
+        <w:textAlignment w:val="auto"/>
+        <w:rPr>
+          <w:rFonts w:hint="eastAsia" w:ascii="仿宋_GB2312" w:eastAsia="仿宋_GB2312"/>
+          <w:sz w:val="32"/>
+          <w:szCs w:val="32"/>
+        </w:rPr>
+      </w:pPr>
+      <w:r>
+        <w:rPr>
+          <w:rFonts w:hint="eastAsia" w:ascii="仿宋_GB2312" w:eastAsia="仿宋_GB2312"/>
+          <w:sz w:val="32"/>
+          <w:szCs w:val="32"/>
+        </w:rPr>
+        <w:t>四、人民战争后勤支援方式面临挑战。人民战争是我们克敌制胜的法宝，也是我军后勤保障的力量来源。信息化战争条件下，老的支前内容已经不适应军队新的需要，老的支前方式已经不适应信息化的战场环境，老的动员措施已不适应以技术能力为主要内容的后勤动员。因此，必须赋予信息化条件下人民战争后勤支援以新的内容，探讨后勤动员的新机制，使我军传统的克敌制胜的法宝，释放出更加强大的威力。</w:t>
+      </w:r>
+    </w:p>
+    <w:p>
+      <w:pPr>
+        <w:adjustRightInd w:val="0"/>
+        <w:snapToGrid w:val="0"/>
+        <w:rPr>
+          <w:rFonts w:ascii="仿宋_GB2312" w:eastAsia="仿宋_GB2312"/>
+          <w:sz w:val="32"/>
+          <w:szCs w:val="32"/>
+        </w:rPr>
+      </w:pPr>
+    </w:p>
+    <w:p>
+      <w:pPr>
+        <w:adjustRightInd w:val="0"/>
+        <w:snapToGrid w:val="0"/>
+        <w:rPr>
+          <w:rFonts w:ascii="仿宋_GB2312" w:eastAsia="仿宋_GB2312"/>
+          <w:sz w:val="32"/>
+          <w:szCs w:val="32"/>
+        </w:rPr>
+      </w:pPr>
+    </w:p>
+    <w:p>
+      <w:pPr>
+        <w:adjustRightInd w:val="0"/>
+        <w:snapToGrid w:val="0"/>
+        <w:rPr>
+          <w:rFonts w:hint="eastAsia" w:ascii="仿宋_GB2312" w:eastAsia="仿宋_GB2312"/>
+          <w:sz w:val="32"/>
+          <w:szCs w:val="32"/>
+        </w:rPr>
+      </w:pPr>
+      <w:r>
+        <w:rPr>
+          <w:rFonts w:hint="eastAsia" w:ascii="仿宋_GB2312" w:eastAsia="仿宋_GB2312"/>
+          <w:sz w:val="32"/>
+          <w:szCs w:val="32"/>
+          <w:lang w:val="en-US" w:eastAsia="zh-CN"/>
+        </w:rPr>
+        <w:t>3</w:t>
+      </w:r>
+      <w:r>
+        <w:rPr>
+          <w:rFonts w:hint="eastAsia" w:ascii="仿宋_GB2312" w:eastAsia="仿宋_GB2312"/>
+          <w:sz w:val="32"/>
+          <w:szCs w:val="32"/>
+        </w:rPr>
+        <w:t>2．后勤指挥原则</w:t>
+      </w:r>
+    </w:p>
+    <w:p>
+      <w:pPr>
+        <w:keepNext w:val="0"/>
+        <w:keepLines w:val="0"/>
+        <w:pageBreakBefore w:val="0"/>
+        <w:widowControl w:val="0"/>
+        <w:kinsoku/>
+        <w:wordWrap/>
+        <w:overflowPunct/>
+        <w:topLinePunct w:val="0"/>
+        <w:autoSpaceDE/>
+        <w:autoSpaceDN/>
+        <w:bidi w:val="0"/>
+        <w:adjustRightInd w:val="0"/>
+        <w:snapToGrid w:val="0"/>
+        <w:ind w:firstLine="640" w:firstLineChars="200"/>
+        <w:textAlignment w:val="auto"/>
+        <w:rPr>
+          <w:rFonts w:hint="eastAsia" w:ascii="仿宋_GB2312" w:eastAsia="仿宋_GB2312"/>
+          <w:sz w:val="32"/>
+          <w:szCs w:val="32"/>
+        </w:rPr>
+      </w:pPr>
+      <w:r>
+        <w:rPr>
+          <w:rFonts w:hint="eastAsia" w:ascii="仿宋_GB2312" w:eastAsia="仿宋_GB2312"/>
+          <w:sz w:val="32"/>
+          <w:szCs w:val="32"/>
+        </w:rPr>
+        <w:t>后勤指挥原则，是从后勤活动客观规律和要求中抽象出来的指导性准则。</w:t>
+      </w:r>
+    </w:p>
+    <w:p>
+      <w:pPr>
+        <w:keepNext w:val="0"/>
+        <w:keepLines w:val="0"/>
+        <w:pageBreakBefore w:val="0"/>
+        <w:widowControl w:val="0"/>
+        <w:kinsoku/>
+        <w:wordWrap/>
+        <w:overflowPunct/>
+        <w:topLinePunct w:val="0"/>
+        <w:autoSpaceDE/>
+        <w:autoSpaceDN/>
+        <w:bidi w:val="0"/>
+        <w:adjustRightInd w:val="0"/>
+        <w:snapToGrid w:val="0"/>
+        <w:ind w:firstLine="640" w:firstLineChars="200"/>
+        <w:textAlignment w:val="auto"/>
+        <w:rPr>
+          <w:rFonts w:hint="eastAsia" w:ascii="仿宋_GB2312" w:eastAsia="仿宋_GB2312"/>
+          <w:sz w:val="32"/>
+          <w:szCs w:val="32"/>
+        </w:rPr>
+      </w:pPr>
+      <w:r>
+        <w:rPr>
+          <w:rFonts w:hint="eastAsia" w:ascii="仿宋_GB2312" w:eastAsia="仿宋_GB2312"/>
+          <w:sz w:val="32"/>
+          <w:szCs w:val="32"/>
+        </w:rPr>
+        <w:t>一、信息主导。一是强化信息是后勤首要的保障力的意识，二是高度重视后勤信息的采集、处理、传递、控制。三是加强对信息获取和运用的研究。</w:t>
+      </w:r>
+    </w:p>
+    <w:p>
+      <w:pPr>
+        <w:keepNext w:val="0"/>
+        <w:keepLines w:val="0"/>
+        <w:pageBreakBefore w:val="0"/>
+        <w:widowControl w:val="0"/>
+        <w:kinsoku/>
+        <w:wordWrap/>
+        <w:overflowPunct/>
+        <w:topLinePunct w:val="0"/>
+        <w:autoSpaceDE/>
+        <w:autoSpaceDN/>
+        <w:bidi w:val="0"/>
+        <w:adjustRightInd w:val="0"/>
+        <w:snapToGrid w:val="0"/>
+        <w:ind w:firstLine="640" w:firstLineChars="200"/>
+        <w:textAlignment w:val="auto"/>
+        <w:rPr>
+          <w:rFonts w:hint="eastAsia" w:ascii="仿宋_GB2312" w:eastAsia="仿宋_GB2312"/>
+          <w:sz w:val="32"/>
+          <w:szCs w:val="32"/>
+        </w:rPr>
+      </w:pPr>
+      <w:r>
+        <w:rPr>
+          <w:rFonts w:hint="eastAsia" w:ascii="仿宋_GB2312" w:eastAsia="仿宋_GB2312"/>
+          <w:sz w:val="32"/>
+          <w:szCs w:val="32"/>
+        </w:rPr>
+        <w:t>二、主观和客观相符合。后勤指挥指挥作为体现指挥主体意志的过程，带着强烈的主管色彩。主观意志是否符合客观实际，决定着主观指导的质量和水平，也就关系着后勤指挥的成败。因此，主观指导力求符合客观实际，是后勤指挥最重要、最基本的原则。</w:t>
+      </w:r>
+    </w:p>
+    <w:p>
+      <w:pPr>
+        <w:keepNext w:val="0"/>
+        <w:keepLines w:val="0"/>
+        <w:pageBreakBefore w:val="0"/>
+        <w:widowControl w:val="0"/>
+        <w:kinsoku/>
+        <w:wordWrap/>
+        <w:overflowPunct/>
+        <w:topLinePunct w:val="0"/>
+        <w:autoSpaceDE/>
+        <w:autoSpaceDN/>
+        <w:bidi w:val="0"/>
+        <w:adjustRightInd w:val="0"/>
+        <w:snapToGrid w:val="0"/>
+        <w:ind w:firstLine="640" w:firstLineChars="200"/>
+        <w:textAlignment w:val="auto"/>
+        <w:rPr>
+          <w:rFonts w:hint="eastAsia" w:ascii="仿宋_GB2312" w:eastAsia="仿宋_GB2312"/>
+          <w:sz w:val="32"/>
+          <w:szCs w:val="32"/>
+        </w:rPr>
+      </w:pPr>
+      <w:r>
+        <w:rPr>
+          <w:rFonts w:hint="eastAsia" w:ascii="仿宋_GB2312" w:eastAsia="仿宋_GB2312"/>
+          <w:sz w:val="32"/>
+          <w:szCs w:val="32"/>
+        </w:rPr>
+        <w:t>三、统筹全局，掌握关节。后勤指挥的重要使命就在于确保作战全局的利益。后勤指挥人员必须全局在胸，全面考察后勤保障的形势，统筹各军兵种、个作战方向和各作战阶段的后勤保障，主次兼顾，即全面周到，又不顾此失彼，全面安排好军队和地方、保障与防卫，以及各勤务部门之间的各种问题。</w:t>
+      </w:r>
+    </w:p>
+    <w:p>
+      <w:pPr>
+        <w:keepNext w:val="0"/>
+        <w:keepLines w:val="0"/>
+        <w:pageBreakBefore w:val="0"/>
+        <w:widowControl w:val="0"/>
+        <w:kinsoku/>
+        <w:wordWrap/>
+        <w:overflowPunct/>
+        <w:topLinePunct w:val="0"/>
+        <w:autoSpaceDE/>
+        <w:autoSpaceDN/>
+        <w:bidi w:val="0"/>
+        <w:adjustRightInd w:val="0"/>
+        <w:snapToGrid w:val="0"/>
+        <w:ind w:firstLine="640" w:firstLineChars="200"/>
+        <w:textAlignment w:val="auto"/>
+        <w:rPr>
+          <w:rFonts w:hint="eastAsia" w:ascii="仿宋_GB2312" w:eastAsia="仿宋_GB2312"/>
+          <w:sz w:val="32"/>
+          <w:szCs w:val="32"/>
+        </w:rPr>
+      </w:pPr>
+      <w:r>
+        <w:rPr>
+          <w:rFonts w:hint="eastAsia" w:ascii="仿宋_GB2312" w:eastAsia="仿宋_GB2312"/>
+          <w:sz w:val="32"/>
+          <w:szCs w:val="32"/>
+        </w:rPr>
+        <w:t>四、周密计划，力争主动。“凡事预则立，不预则废”。没有实现周密的后勤保障计划和准备，就不可能保障作战的胜利。后勤指挥员营根据合成军队首长对战争发展全过程的遇见，预测每一发展阶段的后勤保障可能出现的情况，并预先最好计划和准备。在科学预见的基础上，周密的计划后准备后勤保障。后勤是为保障作战服务的，作战情况的每一变化，一般须经过军事首长和机关决策、处置以后才能传达到后勤部门。这一滞后特性决定了后勤工作更容易陷于被动。为了克服这个客观形成的局面，在被动中力争主动，预先的周密计划和充分的准备，对于后勤来说更显的重要。</w:t>
+      </w:r>
+    </w:p>
+    <w:p>
+      <w:pPr>
+        <w:keepNext w:val="0"/>
+        <w:keepLines w:val="0"/>
+        <w:pageBreakBefore w:val="0"/>
+        <w:widowControl w:val="0"/>
+        <w:kinsoku/>
+        <w:wordWrap/>
+        <w:overflowPunct/>
+        <w:topLinePunct w:val="0"/>
+        <w:autoSpaceDE/>
+        <w:autoSpaceDN/>
+        <w:bidi w:val="0"/>
+        <w:adjustRightInd w:val="0"/>
+        <w:snapToGrid w:val="0"/>
+        <w:ind w:firstLine="640" w:firstLineChars="200"/>
+        <w:textAlignment w:val="auto"/>
+        <w:rPr>
+          <w:rFonts w:hint="eastAsia" w:ascii="仿宋_GB2312" w:eastAsia="仿宋_GB2312"/>
+          <w:sz w:val="32"/>
+          <w:szCs w:val="32"/>
+        </w:rPr>
+      </w:pPr>
+      <w:r>
+        <w:rPr>
+          <w:rFonts w:hint="eastAsia" w:ascii="仿宋_GB2312" w:eastAsia="仿宋_GB2312"/>
+          <w:sz w:val="32"/>
+          <w:szCs w:val="32"/>
+        </w:rPr>
+        <w:t>五、统一指挥，密切协同。现代后勤是一个多系统、多部门、多专业组成的综合体，后勤力量的构成和相互关系十分复杂，只有统一指挥，密切协同，才能充分发挥后勤整体力量的效能，协调一致的保障作战需要。</w:t>
+      </w:r>
+    </w:p>
+    <w:p>
+      <w:pPr>
+        <w:keepNext w:val="0"/>
+        <w:keepLines w:val="0"/>
+        <w:pageBreakBefore w:val="0"/>
+        <w:widowControl w:val="0"/>
+        <w:kinsoku/>
+        <w:wordWrap/>
+        <w:overflowPunct/>
+        <w:topLinePunct w:val="0"/>
+        <w:autoSpaceDE/>
+        <w:autoSpaceDN/>
+        <w:bidi w:val="0"/>
+        <w:adjustRightInd w:val="0"/>
+        <w:snapToGrid w:val="0"/>
+        <w:ind w:firstLine="640" w:firstLineChars="200"/>
+        <w:textAlignment w:val="auto"/>
+        <w:rPr>
+          <w:rFonts w:hint="eastAsia" w:ascii="仿宋_GB2312" w:eastAsia="仿宋_GB2312"/>
+          <w:sz w:val="32"/>
+          <w:szCs w:val="32"/>
+        </w:rPr>
+      </w:pPr>
+      <w:r>
+        <w:rPr>
+          <w:rFonts w:hint="eastAsia" w:ascii="仿宋_GB2312" w:eastAsia="仿宋_GB2312"/>
+          <w:sz w:val="32"/>
+          <w:szCs w:val="32"/>
+        </w:rPr>
+        <w:t>六、坚定、灵活，机断行事。坚定、灵活，机断行事，是后勤指挥的基本要求之一，也是后勤指挥员指挥艺术的集中表现。</w:t>
+      </w:r>
+    </w:p>
+    <w:p>
+      <w:pPr>
+        <w:adjustRightInd w:val="0"/>
+        <w:snapToGrid w:val="0"/>
+        <w:rPr>
+          <w:rFonts w:ascii="仿宋_GB2312" w:eastAsia="仿宋_GB2312"/>
+          <w:sz w:val="32"/>
+          <w:szCs w:val="32"/>
+        </w:rPr>
+      </w:pPr>
+    </w:p>
+    <w:p>
+      <w:pPr>
+        <w:adjustRightInd w:val="0"/>
+        <w:snapToGrid w:val="0"/>
+        <w:rPr>
+          <w:rFonts w:hint="eastAsia" w:ascii="仿宋_GB2312" w:eastAsia="仿宋_GB2312"/>
+          <w:sz w:val="32"/>
+          <w:szCs w:val="32"/>
+        </w:rPr>
+      </w:pPr>
+      <w:r>
+        <w:rPr>
+          <w:rFonts w:hint="eastAsia" w:ascii="仿宋_GB2312" w:eastAsia="仿宋_GB2312"/>
+          <w:sz w:val="32"/>
+          <w:szCs w:val="32"/>
+          <w:lang w:val="en-US" w:eastAsia="zh-CN"/>
+        </w:rPr>
+        <w:t>33</w:t>
+      </w:r>
+      <w:r>
+        <w:rPr>
+          <w:rFonts w:hint="eastAsia" w:ascii="仿宋_GB2312" w:eastAsia="仿宋_GB2312"/>
+          <w:sz w:val="32"/>
+          <w:szCs w:val="32"/>
+        </w:rPr>
+        <w:t>．后勤指挥为什么必须坚持周密计划，争取主动的原则？</w:t>
+      </w:r>
+    </w:p>
+    <w:p>
+      <w:pPr>
+        <w:keepNext w:val="0"/>
+        <w:keepLines w:val="0"/>
+        <w:pageBreakBefore w:val="0"/>
+        <w:widowControl w:val="0"/>
+        <w:kinsoku/>
+        <w:wordWrap/>
+        <w:overflowPunct/>
+        <w:topLinePunct w:val="0"/>
+        <w:autoSpaceDE/>
+        <w:autoSpaceDN/>
+        <w:bidi w:val="0"/>
+        <w:adjustRightInd w:val="0"/>
+        <w:snapToGrid w:val="0"/>
+        <w:ind w:firstLine="640" w:firstLineChars="200"/>
+        <w:textAlignment w:val="auto"/>
+        <w:rPr>
+          <w:rFonts w:hint="eastAsia" w:ascii="仿宋_GB2312" w:eastAsia="仿宋_GB2312"/>
+          <w:sz w:val="32"/>
+          <w:szCs w:val="32"/>
+        </w:rPr>
+      </w:pPr>
+      <w:r>
+        <w:rPr>
+          <w:rFonts w:hint="eastAsia" w:ascii="仿宋_GB2312" w:eastAsia="仿宋_GB2312"/>
+          <w:sz w:val="32"/>
+          <w:szCs w:val="32"/>
+        </w:rPr>
+        <w:t>“凡事预则立，不预则废”。没有实现周密的后勤保障计划和准备，就不可能保障作战的胜利。后勤指挥员</w:t>
+      </w:r>
+      <w:r>
+        <w:rPr>
+          <w:rFonts w:hint="eastAsia" w:ascii="仿宋_GB2312" w:eastAsia="仿宋_GB2312"/>
+          <w:sz w:val="32"/>
+          <w:szCs w:val="32"/>
+          <w:lang w:val="en-US" w:eastAsia="zh-CN"/>
+        </w:rPr>
+        <w:t>应</w:t>
+      </w:r>
+      <w:r>
+        <w:rPr>
+          <w:rFonts w:hint="eastAsia" w:ascii="仿宋_GB2312" w:eastAsia="仿宋_GB2312"/>
+          <w:sz w:val="32"/>
+          <w:szCs w:val="32"/>
+        </w:rPr>
+        <w:t>根据合成军队首长对战争发展全过程的</w:t>
+      </w:r>
+      <w:r>
+        <w:rPr>
+          <w:rFonts w:hint="eastAsia" w:ascii="仿宋_GB2312" w:eastAsia="仿宋_GB2312"/>
+          <w:sz w:val="32"/>
+          <w:szCs w:val="32"/>
+          <w:lang w:val="en-US" w:eastAsia="zh-CN"/>
+        </w:rPr>
+        <w:t>预见</w:t>
+      </w:r>
+      <w:r>
+        <w:rPr>
+          <w:rFonts w:hint="eastAsia" w:ascii="仿宋_GB2312" w:eastAsia="仿宋_GB2312"/>
+          <w:sz w:val="32"/>
+          <w:szCs w:val="32"/>
+        </w:rPr>
+        <w:t>，预测每一发展阶段的后勤保障可能出现的情况，并预先</w:t>
+      </w:r>
+      <w:r>
+        <w:rPr>
+          <w:rFonts w:hint="eastAsia" w:ascii="仿宋_GB2312" w:eastAsia="仿宋_GB2312"/>
+          <w:sz w:val="32"/>
+          <w:szCs w:val="32"/>
+          <w:lang w:val="en-US" w:eastAsia="zh-CN"/>
+        </w:rPr>
+        <w:t>做</w:t>
+      </w:r>
+      <w:r>
+        <w:rPr>
+          <w:rFonts w:hint="eastAsia" w:ascii="仿宋_GB2312" w:eastAsia="仿宋_GB2312"/>
+          <w:sz w:val="32"/>
+          <w:szCs w:val="32"/>
+        </w:rPr>
+        <w:t>好计划和准备。在科学预见的基础上，周密的计划后准备</w:t>
+      </w:r>
       <w:bookmarkStart w:id="0" w:name="_GoBack"/>
       <w:bookmarkEnd w:id="0"/>
       <w:r>
@@ -3860,1041 +4953,7 @@
           <w:sz w:val="32"/>
           <w:szCs w:val="32"/>
         </w:rPr>
-        <w:t>科技的“消费”也是国家科学技术发展的“催化剂”。</w:t>
-      </w:r>
-    </w:p>
-    <w:p>
-      <w:pPr>
-        <w:adjustRightInd w:val="0"/>
-        <w:snapToGrid w:val="0"/>
-        <w:ind w:firstLine="640" w:firstLineChars="200"/>
-        <w:rPr>
-          <w:rFonts w:hint="eastAsia" w:ascii="仿宋_GB2312" w:eastAsia="仿宋_GB2312"/>
-          <w:sz w:val="32"/>
-          <w:szCs w:val="32"/>
-        </w:rPr>
-      </w:pPr>
-      <w:r>
-        <w:rPr>
-          <w:rFonts w:hint="eastAsia" w:ascii="仿宋_GB2312" w:eastAsia="仿宋_GB2312"/>
-          <w:sz w:val="32"/>
-          <w:szCs w:val="32"/>
-        </w:rPr>
-        <w:t>其次，后勤科技队伍是国家科技发展的一支生力军。后勤科技队伍作为军事科技队伍的重要组成部分，也是国家科技发展的一支不可忽视的生力军。随着科学技术和现代战争的发展，直接从事军队武器装备研制、管理、维修和保养的科学技术人员以及理论研究人员的数量越来越多，他们在国家科技人员中所占的比重也越来越大。</w:t>
-      </w:r>
-    </w:p>
-    <w:p>
-      <w:pPr>
-        <w:adjustRightInd w:val="0"/>
-        <w:snapToGrid w:val="0"/>
-        <w:ind w:firstLine="640" w:firstLineChars="200"/>
-        <w:rPr>
-          <w:rFonts w:hint="eastAsia" w:ascii="仿宋_GB2312" w:eastAsia="仿宋_GB2312"/>
-          <w:sz w:val="32"/>
-          <w:szCs w:val="32"/>
-        </w:rPr>
-      </w:pPr>
-      <w:r>
-        <w:rPr>
-          <w:rFonts w:hint="eastAsia" w:ascii="仿宋_GB2312" w:eastAsia="仿宋_GB2312"/>
-          <w:sz w:val="32"/>
-          <w:szCs w:val="32"/>
-        </w:rPr>
-        <w:t>实践证明，世界各国的军事和后勤科研成果，都是国家科研成果的重要组成部分，并越来越多地向民用转移。</w:t>
-      </w:r>
-    </w:p>
-    <w:p>
-      <w:pPr>
-        <w:adjustRightInd w:val="0"/>
-        <w:snapToGrid w:val="0"/>
-        <w:rPr>
-          <w:rFonts w:ascii="仿宋_GB2312" w:eastAsia="仿宋_GB2312"/>
-          <w:sz w:val="32"/>
-          <w:szCs w:val="32"/>
-        </w:rPr>
-      </w:pPr>
-    </w:p>
-    <w:p>
-      <w:pPr>
-        <w:adjustRightInd w:val="0"/>
-        <w:snapToGrid w:val="0"/>
-        <w:rPr>
-          <w:rFonts w:hint="eastAsia" w:ascii="仿宋_GB2312" w:eastAsia="仿宋_GB2312"/>
-          <w:sz w:val="32"/>
-          <w:szCs w:val="32"/>
-          <w:lang w:eastAsia="zh-CN"/>
-        </w:rPr>
-      </w:pPr>
-      <w:r>
-        <w:rPr>
-          <w:rFonts w:hint="eastAsia" w:ascii="仿宋_GB2312" w:eastAsia="仿宋_GB2312"/>
-          <w:sz w:val="32"/>
-          <w:szCs w:val="32"/>
-          <w:lang w:val="en-US" w:eastAsia="zh-CN"/>
-        </w:rPr>
-        <w:t>27</w:t>
-      </w:r>
-      <w:r>
-        <w:rPr>
-          <w:rFonts w:hint="eastAsia" w:ascii="仿宋_GB2312" w:eastAsia="仿宋_GB2312"/>
-          <w:sz w:val="32"/>
-          <w:szCs w:val="32"/>
-        </w:rPr>
-        <w:t>．为什么说供需矛盾是后勤的基本矛盾</w:t>
-      </w:r>
-      <w:r>
-        <w:rPr>
-          <w:rFonts w:hint="eastAsia" w:ascii="仿宋_GB2312" w:eastAsia="仿宋_GB2312"/>
-          <w:sz w:val="32"/>
-          <w:szCs w:val="32"/>
-          <w:lang w:eastAsia="zh-CN"/>
-        </w:rPr>
-        <w:t>？</w:t>
-      </w:r>
-    </w:p>
-    <w:p>
-      <w:pPr>
-        <w:adjustRightInd w:val="0"/>
-        <w:snapToGrid w:val="0"/>
-        <w:ind w:firstLine="640" w:firstLineChars="200"/>
-        <w:rPr>
-          <w:rFonts w:hint="eastAsia" w:ascii="仿宋_GB2312" w:eastAsia="仿宋_GB2312"/>
-          <w:sz w:val="32"/>
-          <w:szCs w:val="32"/>
-        </w:rPr>
-      </w:pPr>
-      <w:r>
-        <w:rPr>
-          <w:rFonts w:hint="eastAsia" w:ascii="仿宋_GB2312" w:eastAsia="仿宋_GB2312"/>
-          <w:sz w:val="32"/>
-          <w:szCs w:val="32"/>
-        </w:rPr>
-        <w:t>后勤的本质属性决定了供需矛盾是其基本矛盾。供需矛盾在后勤诸多矛盾中处于决定性的地位。其他一切矛盾的解决，都是为缓解供需矛盾服务的。</w:t>
-      </w:r>
-    </w:p>
-    <w:p>
-      <w:pPr>
-        <w:adjustRightInd w:val="0"/>
-        <w:snapToGrid w:val="0"/>
-        <w:ind w:firstLine="640" w:firstLineChars="200"/>
-        <w:rPr>
-          <w:rFonts w:hint="eastAsia" w:ascii="仿宋_GB2312" w:eastAsia="仿宋_GB2312"/>
-          <w:sz w:val="32"/>
-          <w:szCs w:val="32"/>
-        </w:rPr>
-      </w:pPr>
-      <w:r>
-        <w:rPr>
-          <w:rFonts w:hint="eastAsia" w:ascii="仿宋_GB2312" w:eastAsia="仿宋_GB2312"/>
-          <w:sz w:val="32"/>
-          <w:szCs w:val="32"/>
-        </w:rPr>
-        <w:t>首先，解决后勤关系与后勤保障能力的矛盾，就是通过变革后勤体制和完善后勤法制，理顺各方面的关系，消除限制和阻碍后勤保障能力的消极因素，使有限的后勤保障能力得到充分发挥，从内涵上加强“供”的能力，规范和指导军事消费，以减缓供需矛盾。</w:t>
-      </w:r>
-    </w:p>
-    <w:p>
-      <w:pPr>
-        <w:adjustRightInd w:val="0"/>
-        <w:snapToGrid w:val="0"/>
-        <w:ind w:firstLine="640" w:firstLineChars="200"/>
-        <w:rPr>
-          <w:rFonts w:hint="eastAsia" w:ascii="仿宋_GB2312" w:eastAsia="仿宋_GB2312"/>
-          <w:sz w:val="32"/>
-          <w:szCs w:val="32"/>
-        </w:rPr>
-      </w:pPr>
-      <w:r>
-        <w:rPr>
-          <w:rFonts w:hint="eastAsia" w:ascii="仿宋_GB2312" w:eastAsia="仿宋_GB2312"/>
-          <w:sz w:val="32"/>
-          <w:szCs w:val="32"/>
-        </w:rPr>
-        <w:t>其次，解决后勤主观指导和后勤客观物质基础的矛盾，是通过发挥人的主观能动性，一方面扩大后勤的物质基础，增加供的能力，另一方面尽量合理部署分配，使有限的后勤力量发挥更大的效能。根本出发点也是为解决供需矛盾服务的。</w:t>
-      </w:r>
-    </w:p>
-    <w:p>
-      <w:pPr>
-        <w:adjustRightInd w:val="0"/>
-        <w:snapToGrid w:val="0"/>
-        <w:ind w:firstLine="640" w:firstLineChars="200"/>
-        <w:rPr>
-          <w:rFonts w:hint="eastAsia" w:ascii="仿宋_GB2312" w:eastAsia="仿宋_GB2312"/>
-          <w:sz w:val="32"/>
-          <w:szCs w:val="32"/>
-        </w:rPr>
-      </w:pPr>
-      <w:r>
-        <w:rPr>
-          <w:rFonts w:hint="eastAsia" w:ascii="仿宋_GB2312" w:eastAsia="仿宋_GB2312"/>
-          <w:sz w:val="32"/>
-          <w:szCs w:val="32"/>
-        </w:rPr>
-        <w:t>后勤其他一切矛盾，也都是供需矛盾在不同情况下的不同表现，是它直接或间接的延伸和展开。因此可以说，供需矛盾不仅是后勤的基本矛盾，也是后勤的主要矛盾。</w:t>
-      </w:r>
-    </w:p>
-    <w:p>
-      <w:pPr>
-        <w:adjustRightInd w:val="0"/>
-        <w:snapToGrid w:val="0"/>
-        <w:rPr>
-          <w:rFonts w:ascii="仿宋_GB2312" w:eastAsia="仿宋_GB2312"/>
-          <w:sz w:val="32"/>
-          <w:szCs w:val="32"/>
-        </w:rPr>
-      </w:pPr>
-    </w:p>
-    <w:p>
-      <w:pPr>
-        <w:adjustRightInd w:val="0"/>
-        <w:snapToGrid w:val="0"/>
-        <w:rPr>
-          <w:rFonts w:hint="eastAsia" w:ascii="仿宋_GB2312" w:eastAsia="仿宋_GB2312"/>
-          <w:sz w:val="32"/>
-          <w:szCs w:val="32"/>
-        </w:rPr>
-      </w:pPr>
-      <w:r>
-        <w:rPr>
-          <w:rFonts w:hint="eastAsia" w:ascii="仿宋_GB2312" w:eastAsia="仿宋_GB2312"/>
-          <w:sz w:val="32"/>
-          <w:szCs w:val="32"/>
-          <w:lang w:val="en-US" w:eastAsia="zh-CN"/>
-        </w:rPr>
-        <w:t>28</w:t>
-      </w:r>
-      <w:r>
-        <w:rPr>
-          <w:rFonts w:hint="eastAsia" w:ascii="仿宋_GB2312" w:eastAsia="仿宋_GB2312"/>
-          <w:sz w:val="32"/>
-          <w:szCs w:val="32"/>
-        </w:rPr>
-        <w:t>．后勤指挥为什么要坚持统筹全局、掌握关节的原则，怎样坚持这一原则？</w:t>
-      </w:r>
-    </w:p>
-    <w:p>
-      <w:pPr>
-        <w:adjustRightInd w:val="0"/>
-        <w:snapToGrid w:val="0"/>
-        <w:ind w:firstLine="640" w:firstLineChars="200"/>
-        <w:rPr>
-          <w:rFonts w:hint="eastAsia" w:ascii="仿宋_GB2312" w:eastAsia="仿宋_GB2312"/>
-          <w:sz w:val="32"/>
-          <w:szCs w:val="32"/>
-        </w:rPr>
-      </w:pPr>
-      <w:r>
-        <w:rPr>
-          <w:rFonts w:hint="eastAsia" w:ascii="仿宋_GB2312" w:eastAsia="仿宋_GB2312"/>
-          <w:sz w:val="32"/>
-          <w:szCs w:val="32"/>
-        </w:rPr>
-        <w:t>后勤指挥的重要使命就在于确保作战全局的利益。作为后勤指挥人员，应全局在胸，全面考察后勤保障的形势，统筹各军兵种、各作战方向和各作战阶段的后勤保障，主次兼顾，全面安排好军队和地方、保障与防卫，以及各勤务部门之间的各种问题。考虑问题要全面周到，不能顾此失彼。同时，也不能事无巨细，亲自处理各种具体事项，必须掌握关节，只对那些影响全局的重大问题作出决策。</w:t>
-      </w:r>
-    </w:p>
-    <w:p>
-      <w:pPr>
-        <w:adjustRightInd w:val="0"/>
-        <w:snapToGrid w:val="0"/>
-        <w:ind w:firstLine="640" w:firstLineChars="200"/>
-        <w:rPr>
-          <w:rFonts w:hint="eastAsia" w:ascii="仿宋_GB2312" w:eastAsia="仿宋_GB2312"/>
-          <w:sz w:val="32"/>
-          <w:szCs w:val="32"/>
-        </w:rPr>
-      </w:pPr>
-      <w:r>
-        <w:rPr>
-          <w:rFonts w:hint="eastAsia" w:ascii="仿宋_GB2312" w:eastAsia="仿宋_GB2312"/>
-          <w:sz w:val="32"/>
-          <w:szCs w:val="32"/>
-        </w:rPr>
-        <w:t>统筹全局方面，对上级后勤的全局和作战全局，要求了解；对本级后勤的全局则要求全面而精确的掌握。掌握关节方面，首先要注意掌握那些影响全局的主要方面和问题。其次，对于某一项后勤保障的指挥，要注意把握它们的“度”。最后，由于每次作战情况不同，后勤保障的主要关节也就不相同，要坚持一切从实际出发，善于具体问题具体分析，抓准关节。</w:t>
-      </w:r>
-    </w:p>
-    <w:p>
-      <w:pPr>
-        <w:adjustRightInd w:val="0"/>
-        <w:snapToGrid w:val="0"/>
-        <w:rPr>
-          <w:rFonts w:ascii="仿宋_GB2312" w:eastAsia="仿宋_GB2312"/>
-          <w:sz w:val="32"/>
-          <w:szCs w:val="32"/>
-        </w:rPr>
-      </w:pPr>
-    </w:p>
-    <w:p>
-      <w:pPr>
-        <w:adjustRightInd w:val="0"/>
-        <w:snapToGrid w:val="0"/>
-        <w:rPr>
-          <w:rFonts w:hint="eastAsia" w:ascii="仿宋_GB2312" w:eastAsia="仿宋_GB2312"/>
-          <w:sz w:val="32"/>
-          <w:szCs w:val="32"/>
-        </w:rPr>
-      </w:pPr>
-      <w:r>
-        <w:rPr>
-          <w:rFonts w:hint="eastAsia" w:ascii="仿宋_GB2312" w:eastAsia="仿宋_GB2312"/>
-          <w:sz w:val="32"/>
-          <w:szCs w:val="32"/>
-          <w:lang w:val="en-US" w:eastAsia="zh-CN"/>
-        </w:rPr>
-        <w:t>29</w:t>
-      </w:r>
-      <w:r>
-        <w:rPr>
-          <w:rFonts w:hint="eastAsia" w:ascii="仿宋_GB2312" w:eastAsia="仿宋_GB2312"/>
-          <w:sz w:val="32"/>
-          <w:szCs w:val="32"/>
-        </w:rPr>
-        <w:t>．后勤与经济的关系。</w:t>
-      </w:r>
-    </w:p>
-    <w:p>
-      <w:pPr>
-        <w:adjustRightInd w:val="0"/>
-        <w:snapToGrid w:val="0"/>
-        <w:ind w:firstLine="640" w:firstLineChars="200"/>
-        <w:rPr>
-          <w:rFonts w:hint="eastAsia" w:ascii="仿宋_GB2312" w:eastAsia="仿宋_GB2312"/>
-          <w:sz w:val="32"/>
-          <w:szCs w:val="32"/>
-        </w:rPr>
-      </w:pPr>
-      <w:r>
-        <w:rPr>
-          <w:rFonts w:hint="eastAsia" w:ascii="仿宋_GB2312" w:eastAsia="仿宋_GB2312"/>
-          <w:sz w:val="32"/>
-          <w:szCs w:val="32"/>
-        </w:rPr>
-        <w:t>马克思主义关于战争与经济关系的学说认为：经济是战争产生的最初原因；经济利益是战争的最终目的；经济力量进行战争的物质基础。没有经济力量作为后盾，“暴力就不成其为暴力”。后勤作为战争战争活动的重要组成部分，与经济的关系密不可分。</w:t>
-      </w:r>
-    </w:p>
-    <w:p>
-      <w:pPr>
-        <w:adjustRightInd w:val="0"/>
-        <w:snapToGrid w:val="0"/>
-        <w:ind w:firstLine="640" w:firstLineChars="200"/>
-        <w:rPr>
-          <w:rFonts w:hint="eastAsia" w:ascii="仿宋_GB2312" w:eastAsia="仿宋_GB2312"/>
-          <w:sz w:val="32"/>
-          <w:szCs w:val="32"/>
-        </w:rPr>
-      </w:pPr>
-      <w:r>
-        <w:rPr>
-          <w:rFonts w:hint="eastAsia" w:ascii="仿宋_GB2312" w:eastAsia="仿宋_GB2312"/>
-          <w:sz w:val="32"/>
-          <w:szCs w:val="32"/>
-        </w:rPr>
-        <w:t>一、后勤是连接军事与经济的桥梁。经济本身并不直接作用于战争，如何将国家的经济力量以恰当的方式、在恰当的时机和地点提供给军事消费者，后勤是实现这一转化不可缺少的环节。</w:t>
-      </w:r>
-    </w:p>
-    <w:p>
-      <w:pPr>
-        <w:adjustRightInd w:val="0"/>
-        <w:snapToGrid w:val="0"/>
-        <w:ind w:firstLine="640" w:firstLineChars="200"/>
-        <w:rPr>
-          <w:rFonts w:hint="eastAsia" w:ascii="仿宋_GB2312" w:eastAsia="仿宋_GB2312"/>
-          <w:sz w:val="32"/>
-          <w:szCs w:val="32"/>
-        </w:rPr>
-      </w:pPr>
-      <w:r>
-        <w:rPr>
-          <w:rFonts w:hint="eastAsia" w:ascii="仿宋_GB2312" w:eastAsia="仿宋_GB2312"/>
-          <w:sz w:val="32"/>
-          <w:szCs w:val="32"/>
-        </w:rPr>
-        <w:t>二、后勤工作是经济工作在军事领域的延伸。后勤主要任务之一，就是把国家给予军队的经费、物资、装备等分配好、供应好、使用好、管理好，为部队建设服务，为战争服务。</w:t>
-      </w:r>
-    </w:p>
-    <w:p>
-      <w:pPr>
-        <w:adjustRightInd w:val="0"/>
-        <w:snapToGrid w:val="0"/>
-        <w:ind w:firstLine="640" w:firstLineChars="200"/>
-        <w:rPr>
-          <w:rFonts w:hint="eastAsia" w:ascii="仿宋_GB2312" w:eastAsia="仿宋_GB2312"/>
-          <w:sz w:val="32"/>
-          <w:szCs w:val="32"/>
-        </w:rPr>
-      </w:pPr>
-      <w:r>
-        <w:rPr>
-          <w:rFonts w:hint="eastAsia" w:ascii="仿宋_GB2312" w:eastAsia="仿宋_GB2312"/>
-          <w:sz w:val="32"/>
-          <w:szCs w:val="32"/>
-        </w:rPr>
-        <w:t>三、后勤保障能力的提高最终取决于经济的发展。后勤人力、物力、财力都来源于后勤，经济实力决定这后勤保障能力的大小，经济发展水平决定着后勤工作的内容和方式。</w:t>
-      </w:r>
-    </w:p>
-    <w:p>
-      <w:pPr>
-        <w:adjustRightInd w:val="0"/>
-        <w:snapToGrid w:val="0"/>
-        <w:ind w:firstLine="640" w:firstLineChars="200"/>
-        <w:rPr>
-          <w:rFonts w:hint="eastAsia" w:ascii="仿宋_GB2312" w:eastAsia="仿宋_GB2312"/>
-          <w:sz w:val="32"/>
-          <w:szCs w:val="32"/>
-        </w:rPr>
-      </w:pPr>
-      <w:r>
-        <w:rPr>
-          <w:rFonts w:hint="eastAsia" w:ascii="仿宋_GB2312" w:eastAsia="仿宋_GB2312"/>
-          <w:sz w:val="32"/>
-          <w:szCs w:val="32"/>
-        </w:rPr>
-        <w:t>四、后勤主观指导必须受经济规律的制约。后勤的经济属性决定它的运动和发展必然遵循经济运动的一般规律，因此，指导后勤必须研究经济运动的一般规律，并按照经济规律办事。</w:t>
-      </w:r>
-    </w:p>
-    <w:p>
-      <w:pPr>
-        <w:adjustRightInd w:val="0"/>
-        <w:snapToGrid w:val="0"/>
-        <w:rPr>
-          <w:rFonts w:ascii="仿宋_GB2312" w:eastAsia="仿宋_GB2312"/>
-          <w:sz w:val="32"/>
-          <w:szCs w:val="32"/>
-        </w:rPr>
-      </w:pPr>
-    </w:p>
-    <w:p>
-      <w:pPr>
-        <w:adjustRightInd w:val="0"/>
-        <w:snapToGrid w:val="0"/>
-        <w:rPr>
-          <w:rFonts w:hint="eastAsia" w:ascii="仿宋_GB2312" w:eastAsia="仿宋_GB2312"/>
-          <w:sz w:val="32"/>
-          <w:szCs w:val="32"/>
-        </w:rPr>
-      </w:pPr>
-      <w:r>
-        <w:rPr>
-          <w:rFonts w:hint="eastAsia" w:ascii="仿宋_GB2312" w:eastAsia="仿宋_GB2312"/>
-          <w:sz w:val="32"/>
-          <w:szCs w:val="32"/>
-          <w:lang w:val="en-US" w:eastAsia="zh-CN"/>
-        </w:rPr>
-        <w:t>30</w:t>
-      </w:r>
-      <w:r>
-        <w:rPr>
-          <w:rFonts w:hint="eastAsia" w:ascii="仿宋_GB2312" w:eastAsia="仿宋_GB2312"/>
-          <w:sz w:val="32"/>
-          <w:szCs w:val="32"/>
-        </w:rPr>
-        <w:t>．后勤建设的地位作用。</w:t>
-      </w:r>
-    </w:p>
-    <w:p>
-      <w:pPr>
-        <w:keepNext w:val="0"/>
-        <w:keepLines w:val="0"/>
-        <w:pageBreakBefore w:val="0"/>
-        <w:widowControl w:val="0"/>
-        <w:kinsoku/>
-        <w:wordWrap/>
-        <w:overflowPunct/>
-        <w:topLinePunct w:val="0"/>
-        <w:autoSpaceDE/>
-        <w:autoSpaceDN/>
-        <w:bidi w:val="0"/>
-        <w:adjustRightInd w:val="0"/>
-        <w:snapToGrid w:val="0"/>
-        <w:ind w:firstLine="640" w:firstLineChars="200"/>
-        <w:textAlignment w:val="auto"/>
-        <w:rPr>
-          <w:rFonts w:hint="eastAsia" w:ascii="仿宋_GB2312" w:eastAsia="仿宋_GB2312"/>
-          <w:sz w:val="32"/>
-          <w:szCs w:val="32"/>
-        </w:rPr>
-      </w:pPr>
-      <w:r>
-        <w:rPr>
-          <w:rFonts w:hint="eastAsia" w:ascii="仿宋_GB2312" w:eastAsia="仿宋_GB2312"/>
-          <w:sz w:val="32"/>
-          <w:szCs w:val="32"/>
-        </w:rPr>
-        <w:t>一、后勤建设是奠定战争物质基础的基本措施。后勤建设是战争准备的活动，它生成、积累的后勤物质技术能力，以及具有的桥梁作用，是战争以来的物质基础。</w:t>
-      </w:r>
-    </w:p>
-    <w:p>
-      <w:pPr>
-        <w:keepNext w:val="0"/>
-        <w:keepLines w:val="0"/>
-        <w:pageBreakBefore w:val="0"/>
-        <w:widowControl w:val="0"/>
-        <w:kinsoku/>
-        <w:wordWrap/>
-        <w:overflowPunct/>
-        <w:topLinePunct w:val="0"/>
-        <w:autoSpaceDE/>
-        <w:autoSpaceDN/>
-        <w:bidi w:val="0"/>
-        <w:adjustRightInd w:val="0"/>
-        <w:snapToGrid w:val="0"/>
-        <w:ind w:firstLine="640" w:firstLineChars="200"/>
-        <w:textAlignment w:val="auto"/>
-        <w:rPr>
-          <w:rFonts w:hint="eastAsia" w:ascii="仿宋_GB2312" w:eastAsia="仿宋_GB2312"/>
-          <w:sz w:val="32"/>
-          <w:szCs w:val="32"/>
-        </w:rPr>
-      </w:pPr>
-      <w:r>
-        <w:rPr>
-          <w:rFonts w:hint="eastAsia" w:ascii="仿宋_GB2312" w:eastAsia="仿宋_GB2312"/>
-          <w:sz w:val="32"/>
-          <w:szCs w:val="32"/>
-        </w:rPr>
-        <w:t>二、后勤建设是遏制战争的重要手段。后勤建设的越好，战争的物质基础就越强。进攻的一方，取胜的把握就越大；防御的一方，遏制战争的能力也越强。从保卫国防安全的角度来看，后勤建设的根本目的不仅是为了保障战争，更重要的还是为了制止战争。</w:t>
-      </w:r>
-    </w:p>
-    <w:p>
-      <w:pPr>
-        <w:keepNext w:val="0"/>
-        <w:keepLines w:val="0"/>
-        <w:pageBreakBefore w:val="0"/>
-        <w:widowControl w:val="0"/>
-        <w:kinsoku/>
-        <w:wordWrap/>
-        <w:overflowPunct/>
-        <w:topLinePunct w:val="0"/>
-        <w:autoSpaceDE/>
-        <w:autoSpaceDN/>
-        <w:bidi w:val="0"/>
-        <w:adjustRightInd w:val="0"/>
-        <w:snapToGrid w:val="0"/>
-        <w:ind w:firstLine="640" w:firstLineChars="200"/>
-        <w:textAlignment w:val="auto"/>
-        <w:rPr>
-          <w:rFonts w:hint="eastAsia" w:ascii="仿宋_GB2312" w:eastAsia="仿宋_GB2312"/>
-          <w:sz w:val="32"/>
-          <w:szCs w:val="32"/>
-        </w:rPr>
-      </w:pPr>
-      <w:r>
-        <w:rPr>
-          <w:rFonts w:hint="eastAsia" w:ascii="仿宋_GB2312" w:eastAsia="仿宋_GB2312"/>
-          <w:sz w:val="32"/>
-          <w:szCs w:val="32"/>
-        </w:rPr>
-        <w:t>三、后勤建设促进社会生产力的发展。一方面在国民经济建设中贯彻军民兼容、平战结合的方针，把军队后勤建设与国家经济建设融为一体，寓军队后勤保障能力于国家经济之中。另一方面，把军事技术向民用方向转移，帮助和促进国民经济建设的发展。</w:t>
-      </w:r>
-    </w:p>
-    <w:p>
-      <w:pPr>
-        <w:adjustRightInd w:val="0"/>
-        <w:snapToGrid w:val="0"/>
-        <w:rPr>
-          <w:rFonts w:ascii="仿宋_GB2312" w:eastAsia="仿宋_GB2312"/>
-          <w:sz w:val="32"/>
-          <w:szCs w:val="32"/>
-        </w:rPr>
-      </w:pPr>
-    </w:p>
-    <w:p>
-      <w:pPr>
-        <w:adjustRightInd w:val="0"/>
-        <w:snapToGrid w:val="0"/>
-        <w:rPr>
-          <w:rFonts w:hint="eastAsia" w:ascii="仿宋_GB2312" w:eastAsia="仿宋_GB2312"/>
-          <w:sz w:val="32"/>
-          <w:szCs w:val="32"/>
-        </w:rPr>
-      </w:pPr>
-      <w:r>
-        <w:rPr>
-          <w:rFonts w:hint="eastAsia" w:ascii="仿宋_GB2312" w:eastAsia="仿宋_GB2312"/>
-          <w:sz w:val="32"/>
-          <w:szCs w:val="32"/>
-          <w:lang w:val="en-US" w:eastAsia="zh-CN"/>
-        </w:rPr>
-        <w:t>31</w:t>
-      </w:r>
-      <w:r>
-        <w:rPr>
-          <w:rFonts w:hint="eastAsia" w:ascii="仿宋_GB2312" w:eastAsia="仿宋_GB2312"/>
-          <w:sz w:val="32"/>
-          <w:szCs w:val="32"/>
-        </w:rPr>
-        <w:t>．后勤保障面临的新挑战。（信息化条件下后勤保障面临哪些新挑战）</w:t>
-      </w:r>
-    </w:p>
-    <w:p>
-      <w:pPr>
-        <w:keepNext w:val="0"/>
-        <w:keepLines w:val="0"/>
-        <w:pageBreakBefore w:val="0"/>
-        <w:widowControl w:val="0"/>
-        <w:kinsoku/>
-        <w:wordWrap/>
-        <w:overflowPunct/>
-        <w:topLinePunct w:val="0"/>
-        <w:autoSpaceDE/>
-        <w:autoSpaceDN/>
-        <w:bidi w:val="0"/>
-        <w:adjustRightInd w:val="0"/>
-        <w:snapToGrid w:val="0"/>
-        <w:ind w:firstLine="640" w:firstLineChars="200"/>
-        <w:textAlignment w:val="auto"/>
-        <w:rPr>
-          <w:rFonts w:hint="eastAsia" w:ascii="仿宋_GB2312" w:eastAsia="仿宋_GB2312"/>
-          <w:sz w:val="32"/>
-          <w:szCs w:val="32"/>
-        </w:rPr>
-      </w:pPr>
-      <w:r>
-        <w:rPr>
-          <w:rFonts w:hint="eastAsia" w:ascii="仿宋_GB2312" w:eastAsia="仿宋_GB2312"/>
-          <w:sz w:val="32"/>
-          <w:szCs w:val="32"/>
-        </w:rPr>
-        <w:t>一、后勤生存能力面临挑战。信息化武器装备的威力大幅提高：射程远，命中精度高，摧毁能力强，破坏频度高，破坏手段多样等。强大的破坏能力加上先进的侦察监视手段，使后勤力量的生存受到空前巨大的威胁。过去的一些行之有效的后方防卫措施，在现代高技术武器面前，已难以奏效。</w:t>
-      </w:r>
-    </w:p>
-    <w:p>
-      <w:pPr>
-        <w:keepNext w:val="0"/>
-        <w:keepLines w:val="0"/>
-        <w:pageBreakBefore w:val="0"/>
-        <w:widowControl w:val="0"/>
-        <w:kinsoku/>
-        <w:wordWrap/>
-        <w:overflowPunct/>
-        <w:topLinePunct w:val="0"/>
-        <w:autoSpaceDE/>
-        <w:autoSpaceDN/>
-        <w:bidi w:val="0"/>
-        <w:adjustRightInd w:val="0"/>
-        <w:snapToGrid w:val="0"/>
-        <w:ind w:firstLine="640" w:firstLineChars="200"/>
-        <w:textAlignment w:val="auto"/>
-        <w:rPr>
-          <w:rFonts w:hint="eastAsia" w:ascii="仿宋_GB2312" w:eastAsia="仿宋_GB2312"/>
-          <w:sz w:val="32"/>
-          <w:szCs w:val="32"/>
-        </w:rPr>
-      </w:pPr>
-      <w:r>
-        <w:rPr>
-          <w:rFonts w:hint="eastAsia" w:ascii="仿宋_GB2312" w:eastAsia="仿宋_GB2312"/>
-          <w:sz w:val="32"/>
-          <w:szCs w:val="32"/>
-        </w:rPr>
-        <w:t>二、后勤保障手段面临挑战。信息化条件下作战的非线式战场环境，使敌我作战部队必然扭杀在一起，互相包围，互相分割，敌中有我，我中有敌。后勤保障过程中，前后方联系被切断是经常的事，必须拥有一定的立体保障手段，能够随时超越地面遮断环境，才能实施不间断的保障。如发展直升机运输保障。</w:t>
-      </w:r>
-    </w:p>
-    <w:p>
-      <w:pPr>
-        <w:keepNext w:val="0"/>
-        <w:keepLines w:val="0"/>
-        <w:pageBreakBefore w:val="0"/>
-        <w:widowControl w:val="0"/>
-        <w:kinsoku/>
-        <w:wordWrap/>
-        <w:overflowPunct/>
-        <w:topLinePunct w:val="0"/>
-        <w:autoSpaceDE/>
-        <w:autoSpaceDN/>
-        <w:bidi w:val="0"/>
-        <w:adjustRightInd w:val="0"/>
-        <w:snapToGrid w:val="0"/>
-        <w:ind w:firstLine="640" w:firstLineChars="200"/>
-        <w:textAlignment w:val="auto"/>
-        <w:rPr>
-          <w:rFonts w:hint="eastAsia" w:ascii="仿宋_GB2312" w:eastAsia="仿宋_GB2312"/>
-          <w:sz w:val="32"/>
-          <w:szCs w:val="32"/>
-        </w:rPr>
-      </w:pPr>
-      <w:r>
-        <w:rPr>
-          <w:rFonts w:hint="eastAsia" w:ascii="仿宋_GB2312" w:eastAsia="仿宋_GB2312"/>
-          <w:sz w:val="32"/>
-          <w:szCs w:val="32"/>
-        </w:rPr>
-        <w:t>三、后勤力量调度面临挑战。在拥有一定的保障能力的基础上，对后勤力量实施灵活的调度，就成为后勤保障的关键。从作战需求上讲，要求能够快速集中后勤力量，实施应急机动保障。但从后勤安全的角度上讲，后勤力量配置将更加分散，而且要尽可能处于不断运动变化之中。不仅要建立后勤指挥机构之间、后勤指挥机构与后勤部分队之间的通信联络，还应建立后勤指挥机构与基本报账单元之间的通信联络，以便对运动中的后勤力量实施灵活、不间断的指挥调度。</w:t>
-      </w:r>
-    </w:p>
-    <w:p>
-      <w:pPr>
-        <w:keepNext w:val="0"/>
-        <w:keepLines w:val="0"/>
-        <w:pageBreakBefore w:val="0"/>
-        <w:widowControl w:val="0"/>
-        <w:kinsoku/>
-        <w:wordWrap/>
-        <w:overflowPunct/>
-        <w:topLinePunct w:val="0"/>
-        <w:autoSpaceDE/>
-        <w:autoSpaceDN/>
-        <w:bidi w:val="0"/>
-        <w:adjustRightInd w:val="0"/>
-        <w:snapToGrid w:val="0"/>
-        <w:ind w:firstLine="640" w:firstLineChars="200"/>
-        <w:textAlignment w:val="auto"/>
-        <w:rPr>
-          <w:rFonts w:hint="eastAsia" w:ascii="仿宋_GB2312" w:eastAsia="仿宋_GB2312"/>
-          <w:sz w:val="32"/>
-          <w:szCs w:val="32"/>
-        </w:rPr>
-      </w:pPr>
-      <w:r>
-        <w:rPr>
-          <w:rFonts w:hint="eastAsia" w:ascii="仿宋_GB2312" w:eastAsia="仿宋_GB2312"/>
-          <w:sz w:val="32"/>
-          <w:szCs w:val="32"/>
-        </w:rPr>
-        <w:t>四、人民战争后勤支援方式面临挑战。人民战争是我们克敌制胜的法宝，也是我军后勤保障的力量来源。信息化战争条件下，老的支前内容已经不适应军队新的需要，老的支前方式已经不适应信息化的战场环境，老的动员措施已不适应以技术能力为主要内容的后勤动员。因此，必须赋予信息化条件下人民战争后勤支援以新的内容，探讨后勤动员的新机制，使我军传统的克敌制胜的法宝，释放出更加强大的威力。</w:t>
-      </w:r>
-    </w:p>
-    <w:p>
-      <w:pPr>
-        <w:adjustRightInd w:val="0"/>
-        <w:snapToGrid w:val="0"/>
-        <w:rPr>
-          <w:rFonts w:ascii="仿宋_GB2312" w:eastAsia="仿宋_GB2312"/>
-          <w:sz w:val="32"/>
-          <w:szCs w:val="32"/>
-        </w:rPr>
-      </w:pPr>
-    </w:p>
-    <w:p>
-      <w:pPr>
-        <w:adjustRightInd w:val="0"/>
-        <w:snapToGrid w:val="0"/>
-        <w:rPr>
-          <w:rFonts w:ascii="仿宋_GB2312" w:eastAsia="仿宋_GB2312"/>
-          <w:sz w:val="32"/>
-          <w:szCs w:val="32"/>
-        </w:rPr>
-      </w:pPr>
-    </w:p>
-    <w:p>
-      <w:pPr>
-        <w:adjustRightInd w:val="0"/>
-        <w:snapToGrid w:val="0"/>
-        <w:rPr>
-          <w:rFonts w:hint="eastAsia" w:ascii="仿宋_GB2312" w:eastAsia="仿宋_GB2312"/>
-          <w:sz w:val="32"/>
-          <w:szCs w:val="32"/>
-        </w:rPr>
-      </w:pPr>
-      <w:r>
-        <w:rPr>
-          <w:rFonts w:hint="eastAsia" w:ascii="仿宋_GB2312" w:eastAsia="仿宋_GB2312"/>
-          <w:sz w:val="32"/>
-          <w:szCs w:val="32"/>
-          <w:lang w:val="en-US" w:eastAsia="zh-CN"/>
-        </w:rPr>
-        <w:t>3</w:t>
-      </w:r>
-      <w:r>
-        <w:rPr>
-          <w:rFonts w:hint="eastAsia" w:ascii="仿宋_GB2312" w:eastAsia="仿宋_GB2312"/>
-          <w:sz w:val="32"/>
-          <w:szCs w:val="32"/>
-        </w:rPr>
-        <w:t>2．后勤指挥原则</w:t>
-      </w:r>
-    </w:p>
-    <w:p>
-      <w:pPr>
-        <w:keepNext w:val="0"/>
-        <w:keepLines w:val="0"/>
-        <w:pageBreakBefore w:val="0"/>
-        <w:widowControl w:val="0"/>
-        <w:kinsoku/>
-        <w:wordWrap/>
-        <w:overflowPunct/>
-        <w:topLinePunct w:val="0"/>
-        <w:autoSpaceDE/>
-        <w:autoSpaceDN/>
-        <w:bidi w:val="0"/>
-        <w:adjustRightInd w:val="0"/>
-        <w:snapToGrid w:val="0"/>
-        <w:ind w:firstLine="640" w:firstLineChars="200"/>
-        <w:textAlignment w:val="auto"/>
-        <w:rPr>
-          <w:rFonts w:hint="eastAsia" w:ascii="仿宋_GB2312" w:eastAsia="仿宋_GB2312"/>
-          <w:sz w:val="32"/>
-          <w:szCs w:val="32"/>
-        </w:rPr>
-      </w:pPr>
-      <w:r>
-        <w:rPr>
-          <w:rFonts w:hint="eastAsia" w:ascii="仿宋_GB2312" w:eastAsia="仿宋_GB2312"/>
-          <w:sz w:val="32"/>
-          <w:szCs w:val="32"/>
-        </w:rPr>
-        <w:t>后勤指挥原则，是从后勤活动客观规律和要求中抽象出来的指导性准则。</w:t>
-      </w:r>
-    </w:p>
-    <w:p>
-      <w:pPr>
-        <w:keepNext w:val="0"/>
-        <w:keepLines w:val="0"/>
-        <w:pageBreakBefore w:val="0"/>
-        <w:widowControl w:val="0"/>
-        <w:kinsoku/>
-        <w:wordWrap/>
-        <w:overflowPunct/>
-        <w:topLinePunct w:val="0"/>
-        <w:autoSpaceDE/>
-        <w:autoSpaceDN/>
-        <w:bidi w:val="0"/>
-        <w:adjustRightInd w:val="0"/>
-        <w:snapToGrid w:val="0"/>
-        <w:ind w:firstLine="640" w:firstLineChars="200"/>
-        <w:textAlignment w:val="auto"/>
-        <w:rPr>
-          <w:rFonts w:hint="eastAsia" w:ascii="仿宋_GB2312" w:eastAsia="仿宋_GB2312"/>
-          <w:sz w:val="32"/>
-          <w:szCs w:val="32"/>
-        </w:rPr>
-      </w:pPr>
-      <w:r>
-        <w:rPr>
-          <w:rFonts w:hint="eastAsia" w:ascii="仿宋_GB2312" w:eastAsia="仿宋_GB2312"/>
-          <w:sz w:val="32"/>
-          <w:szCs w:val="32"/>
-        </w:rPr>
-        <w:t>一、信息主导。一是强化信息是后勤首要的保障力的意识，二是高度重视后勤信息的采集、处理、传递、控制。三是加强对信息获取和运用的研究。</w:t>
-      </w:r>
-    </w:p>
-    <w:p>
-      <w:pPr>
-        <w:keepNext w:val="0"/>
-        <w:keepLines w:val="0"/>
-        <w:pageBreakBefore w:val="0"/>
-        <w:widowControl w:val="0"/>
-        <w:kinsoku/>
-        <w:wordWrap/>
-        <w:overflowPunct/>
-        <w:topLinePunct w:val="0"/>
-        <w:autoSpaceDE/>
-        <w:autoSpaceDN/>
-        <w:bidi w:val="0"/>
-        <w:adjustRightInd w:val="0"/>
-        <w:snapToGrid w:val="0"/>
-        <w:ind w:firstLine="640" w:firstLineChars="200"/>
-        <w:textAlignment w:val="auto"/>
-        <w:rPr>
-          <w:rFonts w:hint="eastAsia" w:ascii="仿宋_GB2312" w:eastAsia="仿宋_GB2312"/>
-          <w:sz w:val="32"/>
-          <w:szCs w:val="32"/>
-        </w:rPr>
-      </w:pPr>
-      <w:r>
-        <w:rPr>
-          <w:rFonts w:hint="eastAsia" w:ascii="仿宋_GB2312" w:eastAsia="仿宋_GB2312"/>
-          <w:sz w:val="32"/>
-          <w:szCs w:val="32"/>
-        </w:rPr>
-        <w:t>二、主观和客观相符合。后勤指挥指挥作为体现指挥主体意志的过程，带着强烈的主管色彩。主观意志是否符合客观实际，决定着主观指导的质量和水平，也就关系着后勤指挥的成败。因此，主观指导力求符合客观实际，是后勤指挥最重要、最基本的原则。</w:t>
-      </w:r>
-    </w:p>
-    <w:p>
-      <w:pPr>
-        <w:keepNext w:val="0"/>
-        <w:keepLines w:val="0"/>
-        <w:pageBreakBefore w:val="0"/>
-        <w:widowControl w:val="0"/>
-        <w:kinsoku/>
-        <w:wordWrap/>
-        <w:overflowPunct/>
-        <w:topLinePunct w:val="0"/>
-        <w:autoSpaceDE/>
-        <w:autoSpaceDN/>
-        <w:bidi w:val="0"/>
-        <w:adjustRightInd w:val="0"/>
-        <w:snapToGrid w:val="0"/>
-        <w:ind w:firstLine="640" w:firstLineChars="200"/>
-        <w:textAlignment w:val="auto"/>
-        <w:rPr>
-          <w:rFonts w:hint="eastAsia" w:ascii="仿宋_GB2312" w:eastAsia="仿宋_GB2312"/>
-          <w:sz w:val="32"/>
-          <w:szCs w:val="32"/>
-        </w:rPr>
-      </w:pPr>
-      <w:r>
-        <w:rPr>
-          <w:rFonts w:hint="eastAsia" w:ascii="仿宋_GB2312" w:eastAsia="仿宋_GB2312"/>
-          <w:sz w:val="32"/>
-          <w:szCs w:val="32"/>
-        </w:rPr>
-        <w:t>三、统筹全局，掌握关节。后勤指挥的重要使命就在于确保作战全局的利益。后勤指挥人员必须全局在胸，全面考察后勤保障的形势，统筹各军兵种、个作战方向和各作战阶段的后勤保障，主次兼顾，即全面周到，又不顾此失彼，全面安排好军队和地方、保障与防卫，以及各勤务部门之间的各种问题。</w:t>
-      </w:r>
-    </w:p>
-    <w:p>
-      <w:pPr>
-        <w:keepNext w:val="0"/>
-        <w:keepLines w:val="0"/>
-        <w:pageBreakBefore w:val="0"/>
-        <w:widowControl w:val="0"/>
-        <w:kinsoku/>
-        <w:wordWrap/>
-        <w:overflowPunct/>
-        <w:topLinePunct w:val="0"/>
-        <w:autoSpaceDE/>
-        <w:autoSpaceDN/>
-        <w:bidi w:val="0"/>
-        <w:adjustRightInd w:val="0"/>
-        <w:snapToGrid w:val="0"/>
-        <w:ind w:firstLine="640" w:firstLineChars="200"/>
-        <w:textAlignment w:val="auto"/>
-        <w:rPr>
-          <w:rFonts w:hint="eastAsia" w:ascii="仿宋_GB2312" w:eastAsia="仿宋_GB2312"/>
-          <w:sz w:val="32"/>
-          <w:szCs w:val="32"/>
-        </w:rPr>
-      </w:pPr>
-      <w:r>
-        <w:rPr>
-          <w:rFonts w:hint="eastAsia" w:ascii="仿宋_GB2312" w:eastAsia="仿宋_GB2312"/>
-          <w:sz w:val="32"/>
-          <w:szCs w:val="32"/>
-        </w:rPr>
-        <w:t>四、周密计划，力争主动。“凡事预则立，不预则废”。没有实现周密的后勤保障计划和准备，就不可能保障作战的胜利。后勤指挥员营根据合成军队首长对战争发展全过程的遇见，预测每一发展阶段的后勤保障可能出现的情况，并预先最好计划和准备。在科学预见的基础上，周密的计划后准备后勤保障。后勤是为保障作战服务的，作战情况的每一变化，一般须经过军事首长和机关决策、处置以后才能传达到后勤部门。这一滞后特性决定了后勤工作更容易陷于被动。为了克服这个客观形成的局面，在被动中力争主动，预先的周密计划和充分的准备，对于后勤来说更显的重要。</w:t>
-      </w:r>
-    </w:p>
-    <w:p>
-      <w:pPr>
-        <w:keepNext w:val="0"/>
-        <w:keepLines w:val="0"/>
-        <w:pageBreakBefore w:val="0"/>
-        <w:widowControl w:val="0"/>
-        <w:kinsoku/>
-        <w:wordWrap/>
-        <w:overflowPunct/>
-        <w:topLinePunct w:val="0"/>
-        <w:autoSpaceDE/>
-        <w:autoSpaceDN/>
-        <w:bidi w:val="0"/>
-        <w:adjustRightInd w:val="0"/>
-        <w:snapToGrid w:val="0"/>
-        <w:ind w:firstLine="640" w:firstLineChars="200"/>
-        <w:textAlignment w:val="auto"/>
-        <w:rPr>
-          <w:rFonts w:hint="eastAsia" w:ascii="仿宋_GB2312" w:eastAsia="仿宋_GB2312"/>
-          <w:sz w:val="32"/>
-          <w:szCs w:val="32"/>
-        </w:rPr>
-      </w:pPr>
-      <w:r>
-        <w:rPr>
-          <w:rFonts w:hint="eastAsia" w:ascii="仿宋_GB2312" w:eastAsia="仿宋_GB2312"/>
-          <w:sz w:val="32"/>
-          <w:szCs w:val="32"/>
-        </w:rPr>
-        <w:t>五、统一指挥，密切协同。现代后勤是一个多系统、多部门、多专业组成的综合体，后勤力量的构成和相互关系十分复杂，只有统一指挥，密切协同，才能充分发挥后勤整体力量的效能，协调一致的保障作战需要。</w:t>
-      </w:r>
-    </w:p>
-    <w:p>
-      <w:pPr>
-        <w:keepNext w:val="0"/>
-        <w:keepLines w:val="0"/>
-        <w:pageBreakBefore w:val="0"/>
-        <w:widowControl w:val="0"/>
-        <w:kinsoku/>
-        <w:wordWrap/>
-        <w:overflowPunct/>
-        <w:topLinePunct w:val="0"/>
-        <w:autoSpaceDE/>
-        <w:autoSpaceDN/>
-        <w:bidi w:val="0"/>
-        <w:adjustRightInd w:val="0"/>
-        <w:snapToGrid w:val="0"/>
-        <w:ind w:firstLine="640" w:firstLineChars="200"/>
-        <w:textAlignment w:val="auto"/>
-        <w:rPr>
-          <w:rFonts w:hint="eastAsia" w:ascii="仿宋_GB2312" w:eastAsia="仿宋_GB2312"/>
-          <w:sz w:val="32"/>
-          <w:szCs w:val="32"/>
-        </w:rPr>
-      </w:pPr>
-      <w:r>
-        <w:rPr>
-          <w:rFonts w:hint="eastAsia" w:ascii="仿宋_GB2312" w:eastAsia="仿宋_GB2312"/>
-          <w:sz w:val="32"/>
-          <w:szCs w:val="32"/>
-        </w:rPr>
-        <w:t>六、坚定、灵活，机断行事。坚定、灵活，机断行事，是后勤指挥的基本要求之一，也是后勤指挥员指挥艺术的集中表现。</w:t>
-      </w:r>
-    </w:p>
-    <w:p>
-      <w:pPr>
-        <w:adjustRightInd w:val="0"/>
-        <w:snapToGrid w:val="0"/>
-        <w:rPr>
-          <w:rFonts w:ascii="仿宋_GB2312" w:eastAsia="仿宋_GB2312"/>
-          <w:sz w:val="32"/>
-          <w:szCs w:val="32"/>
-        </w:rPr>
-      </w:pPr>
-    </w:p>
-    <w:p>
-      <w:pPr>
-        <w:adjustRightInd w:val="0"/>
-        <w:snapToGrid w:val="0"/>
-        <w:rPr>
-          <w:rFonts w:hint="eastAsia" w:ascii="仿宋_GB2312" w:eastAsia="仿宋_GB2312"/>
-          <w:sz w:val="32"/>
-          <w:szCs w:val="32"/>
-        </w:rPr>
-      </w:pPr>
-      <w:r>
-        <w:rPr>
-          <w:rFonts w:hint="eastAsia" w:ascii="仿宋_GB2312" w:eastAsia="仿宋_GB2312"/>
-          <w:sz w:val="32"/>
-          <w:szCs w:val="32"/>
-          <w:lang w:val="en-US" w:eastAsia="zh-CN"/>
-        </w:rPr>
-        <w:t>33</w:t>
-      </w:r>
-      <w:r>
-        <w:rPr>
-          <w:rFonts w:hint="eastAsia" w:ascii="仿宋_GB2312" w:eastAsia="仿宋_GB2312"/>
-          <w:sz w:val="32"/>
-          <w:szCs w:val="32"/>
-        </w:rPr>
-        <w:t>．后勤指挥为什么必须坚持周密计划，争取主动的原则？</w:t>
-      </w:r>
-    </w:p>
-    <w:p>
-      <w:pPr>
-        <w:keepNext w:val="0"/>
-        <w:keepLines w:val="0"/>
-        <w:pageBreakBefore w:val="0"/>
-        <w:widowControl w:val="0"/>
-        <w:kinsoku/>
-        <w:wordWrap/>
-        <w:overflowPunct/>
-        <w:topLinePunct w:val="0"/>
-        <w:autoSpaceDE/>
-        <w:autoSpaceDN/>
-        <w:bidi w:val="0"/>
-        <w:adjustRightInd w:val="0"/>
-        <w:snapToGrid w:val="0"/>
-        <w:ind w:firstLine="640" w:firstLineChars="200"/>
-        <w:textAlignment w:val="auto"/>
-        <w:rPr>
-          <w:rFonts w:hint="eastAsia" w:ascii="仿宋_GB2312" w:eastAsia="仿宋_GB2312"/>
-          <w:sz w:val="32"/>
-          <w:szCs w:val="32"/>
-        </w:rPr>
-      </w:pPr>
-      <w:r>
-        <w:rPr>
-          <w:rFonts w:hint="eastAsia" w:ascii="仿宋_GB2312" w:eastAsia="仿宋_GB2312"/>
-          <w:sz w:val="32"/>
-          <w:szCs w:val="32"/>
-        </w:rPr>
-        <w:t>“凡事预则立，不预则废”。没有实现周密的后勤保障计划和准备，就不可能保障作战的胜利。后勤指挥员营根据合成军队首长对战争发展全过程的遇见，预测每一发展阶段的后勤保障可能出现的情况，并预先最好计划和准备。在科学预见的基础上，周密的计划后准备后勤保障。</w:t>
+        <w:t>后勤保障。</w:t>
       </w:r>
     </w:p>
     <w:p>

--- a/后勤学/2-简述题（军事后勤学）.docx
+++ b/后勤学/2-简述题（军事后勤学）.docx
@@ -27,6 +27,615 @@
         <w:adjustRightInd w:val="0"/>
         <w:snapToGrid w:val="0"/>
         <w:rPr>
+          <w:rFonts w:hint="eastAsia" w:ascii="仿宋_GB2312" w:eastAsia="仿宋_GB2312"/>
+          <w:sz w:val="32"/>
+          <w:szCs w:val="32"/>
+          <w:lang w:val="en-US" w:eastAsia="zh-CN"/>
+        </w:rPr>
+      </w:pPr>
+    </w:p>
+    <w:p>
+      <w:pPr>
+        <w:adjustRightInd w:val="0"/>
+        <w:snapToGrid w:val="0"/>
+        <w:rPr>
+          <w:rFonts w:hint="eastAsia" w:ascii="仿宋_GB2312" w:eastAsia="仿宋_GB2312"/>
+          <w:sz w:val="32"/>
+          <w:szCs w:val="32"/>
+        </w:rPr>
+      </w:pPr>
+      <w:r>
+        <w:rPr>
+          <w:rFonts w:hint="eastAsia" w:ascii="仿宋_GB2312" w:eastAsia="仿宋_GB2312"/>
+          <w:sz w:val="32"/>
+          <w:szCs w:val="32"/>
+          <w:lang w:val="en-US" w:eastAsia="zh-CN"/>
+        </w:rPr>
+        <w:t xml:space="preserve">三、简答题（每小题 6 分，共 30 分） </w:t>
+      </w:r>
+    </w:p>
+    <w:p>
+      <w:pPr>
+        <w:adjustRightInd w:val="0"/>
+        <w:snapToGrid w:val="0"/>
+        <w:rPr>
+          <w:rFonts w:hint="eastAsia" w:ascii="仿宋_GB2312" w:eastAsia="仿宋_GB2312"/>
+          <w:sz w:val="32"/>
+          <w:szCs w:val="32"/>
+        </w:rPr>
+      </w:pPr>
+      <w:r>
+        <w:rPr>
+          <w:rFonts w:hint="eastAsia" w:ascii="仿宋_GB2312" w:eastAsia="仿宋_GB2312"/>
+          <w:sz w:val="32"/>
+          <w:szCs w:val="32"/>
+          <w:lang w:val="en-US" w:eastAsia="zh-CN"/>
+        </w:rPr>
+        <w:t xml:space="preserve">1.简述军事后勤学的学科理论体系。 </w:t>
+      </w:r>
+    </w:p>
+    <w:p>
+      <w:pPr>
+        <w:adjustRightInd w:val="0"/>
+        <w:snapToGrid w:val="0"/>
+        <w:ind w:firstLine="640" w:firstLineChars="200"/>
+        <w:rPr>
+          <w:rFonts w:hint="eastAsia" w:ascii="仿宋_GB2312" w:eastAsia="仿宋_GB2312"/>
+          <w:sz w:val="32"/>
+          <w:szCs w:val="32"/>
+          <w:lang w:val="en-US" w:eastAsia="zh-CN"/>
+        </w:rPr>
+      </w:pPr>
+      <w:r>
+        <w:rPr>
+          <w:rFonts w:hint="eastAsia" w:ascii="仿宋_GB2312" w:eastAsia="仿宋_GB2312"/>
+          <w:sz w:val="32"/>
+          <w:szCs w:val="32"/>
+          <w:lang w:val="en-US" w:eastAsia="zh-CN"/>
+        </w:rPr>
+        <w:t>基础理论：涵盖军事后勤的本质、地位、作用，以及后勤与军事、经济等方面的关系等内容，是军事后勤学的理论根基。</w:t>
+      </w:r>
+    </w:p>
+    <w:p>
+      <w:pPr>
+        <w:adjustRightInd w:val="0"/>
+        <w:snapToGrid w:val="0"/>
+        <w:ind w:firstLine="640" w:firstLineChars="200"/>
+        <w:rPr>
+          <w:rFonts w:hint="eastAsia" w:ascii="仿宋_GB2312" w:eastAsia="仿宋_GB2312"/>
+          <w:sz w:val="32"/>
+          <w:szCs w:val="32"/>
+          <w:lang w:val="en-US" w:eastAsia="zh-CN"/>
+        </w:rPr>
+      </w:pPr>
+      <w:r>
+        <w:rPr>
+          <w:rFonts w:hint="eastAsia" w:ascii="仿宋_GB2312" w:eastAsia="仿宋_GB2312"/>
+          <w:sz w:val="32"/>
+          <w:szCs w:val="32"/>
+          <w:lang w:val="en-US" w:eastAsia="zh-CN"/>
+        </w:rPr>
+        <w:t>应用理论：涉及后勤保障的组织、实施、管理等方面的理论，如后勤指挥理论、后勤保障方式理论、后勤资源管理理论等，指导后勤实践活动。</w:t>
+      </w:r>
+    </w:p>
+    <w:p>
+      <w:pPr>
+        <w:adjustRightInd w:val="0"/>
+        <w:snapToGrid w:val="0"/>
+        <w:ind w:firstLine="640" w:firstLineChars="200"/>
+        <w:rPr>
+          <w:rFonts w:hint="eastAsia" w:ascii="仿宋_GB2312" w:eastAsia="仿宋_GB2312"/>
+          <w:sz w:val="32"/>
+          <w:szCs w:val="32"/>
+          <w:lang w:val="en-US" w:eastAsia="zh-CN"/>
+        </w:rPr>
+      </w:pPr>
+      <w:r>
+        <w:rPr>
+          <w:rFonts w:hint="eastAsia" w:ascii="仿宋_GB2312" w:eastAsia="仿宋_GB2312"/>
+          <w:sz w:val="32"/>
+          <w:szCs w:val="32"/>
+          <w:lang w:val="en-US" w:eastAsia="zh-CN"/>
+        </w:rPr>
+        <w:t>历史理论：研究军事后勤发展的历史进程、演变规律，总结历史经验教训，为现代和未来后勤建设提供借鉴。</w:t>
+      </w:r>
+    </w:p>
+    <w:p>
+      <w:pPr>
+        <w:adjustRightInd w:val="0"/>
+        <w:snapToGrid w:val="0"/>
+        <w:rPr>
+          <w:rFonts w:hint="eastAsia" w:ascii="仿宋_GB2312" w:eastAsia="仿宋_GB2312"/>
+          <w:sz w:val="32"/>
+          <w:szCs w:val="32"/>
+          <w:lang w:val="en-US" w:eastAsia="zh-CN"/>
+        </w:rPr>
+      </w:pPr>
+    </w:p>
+    <w:p>
+      <w:pPr>
+        <w:adjustRightInd w:val="0"/>
+        <w:snapToGrid w:val="0"/>
+        <w:rPr>
+          <w:rFonts w:hint="eastAsia" w:ascii="仿宋_GB2312" w:eastAsia="仿宋_GB2312"/>
+          <w:sz w:val="32"/>
+          <w:szCs w:val="32"/>
+        </w:rPr>
+      </w:pPr>
+      <w:r>
+        <w:rPr>
+          <w:rFonts w:hint="eastAsia" w:ascii="仿宋_GB2312" w:eastAsia="仿宋_GB2312"/>
+          <w:sz w:val="32"/>
+          <w:szCs w:val="32"/>
+          <w:lang w:val="en-US" w:eastAsia="zh-CN"/>
+        </w:rPr>
+        <w:t xml:space="preserve">2.古代军事后勤的主要保障内容有哪些？ </w:t>
+      </w:r>
+    </w:p>
+    <w:p>
+      <w:pPr>
+        <w:adjustRightInd w:val="0"/>
+        <w:snapToGrid w:val="0"/>
+        <w:ind w:firstLine="640" w:firstLineChars="200"/>
+        <w:rPr>
+          <w:rFonts w:hint="eastAsia" w:ascii="仿宋_GB2312" w:eastAsia="仿宋_GB2312"/>
+          <w:sz w:val="32"/>
+          <w:szCs w:val="32"/>
+          <w:lang w:val="en-US" w:eastAsia="zh-CN"/>
+        </w:rPr>
+      </w:pPr>
+      <w:r>
+        <w:rPr>
+          <w:rFonts w:hint="eastAsia" w:ascii="仿宋_GB2312" w:eastAsia="仿宋_GB2312"/>
+          <w:sz w:val="32"/>
+          <w:szCs w:val="32"/>
+          <w:lang w:val="en-US" w:eastAsia="zh-CN"/>
+        </w:rPr>
+        <w:t>粮草供应：粮食是军队生存和作战的基本物质基础，古代军队对粮草的储备、运输和分配十分重视。</w:t>
+      </w:r>
+    </w:p>
+    <w:p>
+      <w:pPr>
+        <w:adjustRightInd w:val="0"/>
+        <w:snapToGrid w:val="0"/>
+        <w:ind w:firstLine="640" w:firstLineChars="200"/>
+        <w:rPr>
+          <w:rFonts w:hint="eastAsia" w:ascii="仿宋_GB2312" w:eastAsia="仿宋_GB2312"/>
+          <w:sz w:val="32"/>
+          <w:szCs w:val="32"/>
+          <w:lang w:val="en-US" w:eastAsia="zh-CN"/>
+        </w:rPr>
+      </w:pPr>
+      <w:r>
+        <w:rPr>
+          <w:rFonts w:hint="eastAsia" w:ascii="仿宋_GB2312" w:eastAsia="仿宋_GB2312"/>
+          <w:sz w:val="32"/>
+          <w:szCs w:val="32"/>
+          <w:lang w:val="en-US" w:eastAsia="zh-CN"/>
+        </w:rPr>
+        <w:t>兵器装备：包括冷兵器（如刀、枪、剑、戟等）、盔甲以及简单的防御装备（如盾牌等）的制造、维修和补充。</w:t>
+      </w:r>
+    </w:p>
+    <w:p>
+      <w:pPr>
+        <w:adjustRightInd w:val="0"/>
+        <w:snapToGrid w:val="0"/>
+        <w:ind w:firstLine="640" w:firstLineChars="200"/>
+        <w:rPr>
+          <w:rFonts w:hint="eastAsia" w:ascii="仿宋_GB2312" w:eastAsia="仿宋_GB2312"/>
+          <w:sz w:val="32"/>
+          <w:szCs w:val="32"/>
+          <w:lang w:val="en-US" w:eastAsia="zh-CN"/>
+        </w:rPr>
+      </w:pPr>
+      <w:r>
+        <w:rPr>
+          <w:rFonts w:hint="eastAsia" w:ascii="仿宋_GB2312" w:eastAsia="仿宋_GB2312"/>
+          <w:sz w:val="32"/>
+          <w:szCs w:val="32"/>
+          <w:lang w:val="en-US" w:eastAsia="zh-CN"/>
+        </w:rPr>
+        <w:t>被服保障：为军队提供衣物、被褥等，保障士兵在不同气候条件下的穿着需求。</w:t>
+      </w:r>
+    </w:p>
+    <w:p>
+      <w:pPr>
+        <w:adjustRightInd w:val="0"/>
+        <w:snapToGrid w:val="0"/>
+        <w:ind w:firstLine="640" w:firstLineChars="200"/>
+        <w:rPr>
+          <w:rFonts w:hint="eastAsia" w:ascii="仿宋_GB2312" w:eastAsia="仿宋_GB2312"/>
+          <w:sz w:val="32"/>
+          <w:szCs w:val="32"/>
+          <w:lang w:val="en-US" w:eastAsia="zh-CN"/>
+        </w:rPr>
+      </w:pPr>
+      <w:r>
+        <w:rPr>
+          <w:rFonts w:hint="eastAsia" w:ascii="仿宋_GB2312" w:eastAsia="仿宋_GB2312"/>
+          <w:sz w:val="32"/>
+          <w:szCs w:val="32"/>
+          <w:lang w:val="en-US" w:eastAsia="zh-CN"/>
+        </w:rPr>
+        <w:t>牲畜保障：古代战争中，马匹等牲畜用于骑乘、运输物资（如粮草、装备等），对牲畜的饲养、管理和补充也是后勤保障的重要内容。</w:t>
+      </w:r>
+    </w:p>
+    <w:p>
+      <w:pPr>
+        <w:adjustRightInd w:val="0"/>
+        <w:snapToGrid w:val="0"/>
+        <w:rPr>
+          <w:rFonts w:hint="eastAsia" w:ascii="仿宋_GB2312" w:eastAsia="仿宋_GB2312"/>
+          <w:sz w:val="32"/>
+          <w:szCs w:val="32"/>
+          <w:lang w:val="en-US" w:eastAsia="zh-CN"/>
+        </w:rPr>
+      </w:pPr>
+    </w:p>
+    <w:p>
+      <w:pPr>
+        <w:adjustRightInd w:val="0"/>
+        <w:snapToGrid w:val="0"/>
+        <w:rPr>
+          <w:rFonts w:hint="eastAsia" w:ascii="仿宋_GB2312" w:eastAsia="仿宋_GB2312"/>
+          <w:sz w:val="32"/>
+          <w:szCs w:val="32"/>
+        </w:rPr>
+      </w:pPr>
+      <w:r>
+        <w:rPr>
+          <w:rFonts w:hint="eastAsia" w:ascii="仿宋_GB2312" w:eastAsia="仿宋_GB2312"/>
+          <w:sz w:val="32"/>
+          <w:szCs w:val="32"/>
+          <w:lang w:val="en-US" w:eastAsia="zh-CN"/>
+        </w:rPr>
+        <w:t xml:space="preserve">3.制定军事后勤发展战略的依据是什么？ </w:t>
+      </w:r>
+    </w:p>
+    <w:p>
+      <w:pPr>
+        <w:adjustRightInd w:val="0"/>
+        <w:snapToGrid w:val="0"/>
+        <w:ind w:firstLine="640" w:firstLineChars="200"/>
+        <w:rPr>
+          <w:rFonts w:hint="eastAsia" w:ascii="仿宋_GB2312" w:eastAsia="仿宋_GB2312"/>
+          <w:sz w:val="32"/>
+          <w:szCs w:val="32"/>
+          <w:lang w:val="en-US" w:eastAsia="zh-CN"/>
+        </w:rPr>
+      </w:pPr>
+      <w:r>
+        <w:rPr>
+          <w:rFonts w:hint="eastAsia" w:ascii="仿宋_GB2312" w:eastAsia="仿宋_GB2312"/>
+          <w:sz w:val="32"/>
+          <w:szCs w:val="32"/>
+          <w:lang w:val="en-US" w:eastAsia="zh-CN"/>
+        </w:rPr>
+        <w:t>国家军事战略：国家的军事战略决定了军队的使命任务和发展方向，后勤发展战略必须与国家军事战略相契合，以保障军事战略的实现。</w:t>
+      </w:r>
+    </w:p>
+    <w:p>
+      <w:pPr>
+        <w:adjustRightInd w:val="0"/>
+        <w:snapToGrid w:val="0"/>
+        <w:ind w:firstLine="640" w:firstLineChars="200"/>
+        <w:rPr>
+          <w:rFonts w:hint="eastAsia" w:ascii="仿宋_GB2312" w:eastAsia="仿宋_GB2312"/>
+          <w:sz w:val="32"/>
+          <w:szCs w:val="32"/>
+          <w:lang w:val="en-US" w:eastAsia="zh-CN"/>
+        </w:rPr>
+      </w:pPr>
+      <w:r>
+        <w:rPr>
+          <w:rFonts w:hint="eastAsia" w:ascii="仿宋_GB2312" w:eastAsia="仿宋_GB2312"/>
+          <w:sz w:val="32"/>
+          <w:szCs w:val="32"/>
+          <w:lang w:val="en-US" w:eastAsia="zh-CN"/>
+        </w:rPr>
+        <w:t>国家经济实力：后勤建设需要大量的经济投入，国家的经济实力决定了后勤发展的规模、速度和水平，后勤发展战略要基于国家经济的承受能力。</w:t>
+      </w:r>
+    </w:p>
+    <w:p>
+      <w:pPr>
+        <w:adjustRightInd w:val="0"/>
+        <w:snapToGrid w:val="0"/>
+        <w:ind w:firstLine="640" w:firstLineChars="200"/>
+        <w:rPr>
+          <w:rFonts w:hint="eastAsia" w:ascii="仿宋_GB2312" w:eastAsia="仿宋_GB2312"/>
+          <w:sz w:val="32"/>
+          <w:szCs w:val="32"/>
+          <w:lang w:val="en-US" w:eastAsia="zh-CN"/>
+        </w:rPr>
+      </w:pPr>
+      <w:r>
+        <w:rPr>
+          <w:rFonts w:hint="eastAsia" w:ascii="仿宋_GB2312" w:eastAsia="仿宋_GB2312"/>
+          <w:sz w:val="32"/>
+          <w:szCs w:val="32"/>
+          <w:lang w:val="en-US" w:eastAsia="zh-CN"/>
+        </w:rPr>
+        <w:t>科学技术发展水平：科技的进步会推动后勤装备、保障方式等的变革，制定后勤发展战略要考虑当时的科技发展状况，充分利用科技成果提升后勤保障能力。</w:t>
+      </w:r>
+    </w:p>
+    <w:p>
+      <w:pPr>
+        <w:adjustRightInd w:val="0"/>
+        <w:snapToGrid w:val="0"/>
+        <w:ind w:firstLine="640" w:firstLineChars="200"/>
+        <w:rPr>
+          <w:rFonts w:hint="eastAsia" w:ascii="仿宋_GB2312" w:eastAsia="仿宋_GB2312"/>
+          <w:sz w:val="32"/>
+          <w:szCs w:val="32"/>
+          <w:lang w:val="en-US" w:eastAsia="zh-CN"/>
+        </w:rPr>
+      </w:pPr>
+      <w:r>
+        <w:rPr>
+          <w:rFonts w:hint="eastAsia" w:ascii="仿宋_GB2312" w:eastAsia="仿宋_GB2312"/>
+          <w:sz w:val="32"/>
+          <w:szCs w:val="32"/>
+          <w:lang w:val="en-US" w:eastAsia="zh-CN"/>
+        </w:rPr>
+        <w:t>国际安全环境：国际安全形势的变化会影响国家的军事需求，进而影响后勤发展战略，后勤发展要能应对国际安全环境带来的挑战。</w:t>
+      </w:r>
+    </w:p>
+    <w:p>
+      <w:pPr>
+        <w:adjustRightInd w:val="0"/>
+        <w:snapToGrid w:val="0"/>
+        <w:rPr>
+          <w:rFonts w:hint="eastAsia" w:ascii="仿宋_GB2312" w:eastAsia="仿宋_GB2312"/>
+          <w:sz w:val="32"/>
+          <w:szCs w:val="32"/>
+          <w:lang w:val="en-US" w:eastAsia="zh-CN"/>
+        </w:rPr>
+      </w:pPr>
+    </w:p>
+    <w:p>
+      <w:pPr>
+        <w:adjustRightInd w:val="0"/>
+        <w:snapToGrid w:val="0"/>
+        <w:rPr>
+          <w:rFonts w:hint="eastAsia" w:ascii="仿宋_GB2312" w:eastAsia="仿宋_GB2312"/>
+          <w:sz w:val="32"/>
+          <w:szCs w:val="32"/>
+        </w:rPr>
+      </w:pPr>
+      <w:r>
+        <w:rPr>
+          <w:rFonts w:hint="eastAsia" w:ascii="仿宋_GB2312" w:eastAsia="仿宋_GB2312"/>
+          <w:sz w:val="32"/>
+          <w:szCs w:val="32"/>
+          <w:lang w:val="en-US" w:eastAsia="zh-CN"/>
+        </w:rPr>
+        <w:t xml:space="preserve">4.简述后勤保障的基本原则。 </w:t>
+      </w:r>
+    </w:p>
+    <w:p>
+      <w:pPr>
+        <w:adjustRightInd w:val="0"/>
+        <w:snapToGrid w:val="0"/>
+        <w:ind w:firstLine="640" w:firstLineChars="200"/>
+        <w:rPr>
+          <w:rFonts w:hint="eastAsia" w:ascii="仿宋_GB2312" w:eastAsia="仿宋_GB2312"/>
+          <w:sz w:val="32"/>
+          <w:szCs w:val="32"/>
+          <w:lang w:val="en-US" w:eastAsia="zh-CN"/>
+        </w:rPr>
+      </w:pPr>
+      <w:r>
+        <w:rPr>
+          <w:rFonts w:hint="eastAsia" w:ascii="仿宋_GB2312" w:eastAsia="仿宋_GB2312"/>
+          <w:sz w:val="32"/>
+          <w:szCs w:val="32"/>
+          <w:lang w:val="en-US" w:eastAsia="zh-CN"/>
+        </w:rPr>
+        <w:t>集中统一：对后勤力量、资源等进行集中管理和统一指挥，确保后勤保障的高效、协调，避免分散和混乱。</w:t>
+      </w:r>
+    </w:p>
+    <w:p>
+      <w:pPr>
+        <w:adjustRightInd w:val="0"/>
+        <w:snapToGrid w:val="0"/>
+        <w:ind w:firstLine="640" w:firstLineChars="200"/>
+        <w:rPr>
+          <w:rFonts w:hint="eastAsia" w:ascii="仿宋_GB2312" w:eastAsia="仿宋_GB2312"/>
+          <w:sz w:val="32"/>
+          <w:szCs w:val="32"/>
+          <w:lang w:val="en-US" w:eastAsia="zh-CN"/>
+        </w:rPr>
+      </w:pPr>
+      <w:r>
+        <w:rPr>
+          <w:rFonts w:hint="eastAsia" w:ascii="仿宋_GB2312" w:eastAsia="仿宋_GB2312"/>
+          <w:sz w:val="32"/>
+          <w:szCs w:val="32"/>
+          <w:lang w:val="en-US" w:eastAsia="zh-CN"/>
+        </w:rPr>
+        <w:t>快速反应：能迅速对军事行动的后勤需求作出反应，快速实施保障，以适应战争或军事行动的突发性和快速变化的特点。</w:t>
+      </w:r>
+    </w:p>
+    <w:p>
+      <w:pPr>
+        <w:adjustRightInd w:val="0"/>
+        <w:snapToGrid w:val="0"/>
+        <w:ind w:firstLine="640" w:firstLineChars="200"/>
+        <w:rPr>
+          <w:rFonts w:hint="eastAsia" w:ascii="仿宋_GB2312" w:eastAsia="仿宋_GB2312"/>
+          <w:sz w:val="32"/>
+          <w:szCs w:val="32"/>
+          <w:lang w:val="en-US" w:eastAsia="zh-CN"/>
+        </w:rPr>
+      </w:pPr>
+      <w:r>
+        <w:rPr>
+          <w:rFonts w:hint="eastAsia" w:ascii="仿宋_GB2312" w:eastAsia="仿宋_GB2312"/>
+          <w:sz w:val="32"/>
+          <w:szCs w:val="32"/>
+          <w:lang w:val="en-US" w:eastAsia="zh-CN"/>
+        </w:rPr>
+        <w:t>准确及时：保障的物资、服务等要准确无误，并且在恰当的时间送达，满足军队作战和建设的实时需求。</w:t>
+      </w:r>
+    </w:p>
+    <w:p>
+      <w:pPr>
+        <w:adjustRightInd w:val="0"/>
+        <w:snapToGrid w:val="0"/>
+        <w:ind w:firstLine="640" w:firstLineChars="200"/>
+        <w:rPr>
+          <w:rFonts w:hint="eastAsia" w:ascii="仿宋_GB2312" w:eastAsia="仿宋_GB2312"/>
+          <w:sz w:val="32"/>
+          <w:szCs w:val="32"/>
+          <w:lang w:val="en-US" w:eastAsia="zh-CN"/>
+        </w:rPr>
+      </w:pPr>
+      <w:r>
+        <w:rPr>
+          <w:rFonts w:hint="eastAsia" w:ascii="仿宋_GB2312" w:eastAsia="仿宋_GB2312"/>
+          <w:sz w:val="32"/>
+          <w:szCs w:val="32"/>
+          <w:lang w:val="en-US" w:eastAsia="zh-CN"/>
+        </w:rPr>
+        <w:t>军民融合：充分利用国家和社会的资源，将军队后勤与地方后勤力量、资源等有机融合，提高后勤保障的整体效能。</w:t>
+      </w:r>
+    </w:p>
+    <w:p>
+      <w:pPr>
+        <w:adjustRightInd w:val="0"/>
+        <w:snapToGrid w:val="0"/>
+        <w:rPr>
+          <w:rFonts w:hint="eastAsia" w:ascii="仿宋_GB2312" w:eastAsia="仿宋_GB2312"/>
+          <w:sz w:val="32"/>
+          <w:szCs w:val="32"/>
+          <w:lang w:val="en-US" w:eastAsia="zh-CN"/>
+        </w:rPr>
+      </w:pPr>
+    </w:p>
+    <w:p>
+      <w:pPr>
+        <w:adjustRightInd w:val="0"/>
+        <w:snapToGrid w:val="0"/>
+        <w:rPr>
+          <w:rFonts w:ascii="仿宋_GB2312" w:eastAsia="仿宋_GB2312"/>
+          <w:sz w:val="32"/>
+          <w:szCs w:val="32"/>
+        </w:rPr>
+      </w:pPr>
+      <w:r>
+        <w:rPr>
+          <w:rFonts w:hint="eastAsia" w:ascii="仿宋_GB2312" w:eastAsia="仿宋_GB2312"/>
+          <w:sz w:val="32"/>
+          <w:szCs w:val="32"/>
+          <w:lang w:val="en-US" w:eastAsia="zh-CN"/>
+        </w:rPr>
+        <w:t>5.军事后勤管理的基本要求有哪些？</w:t>
+      </w:r>
+    </w:p>
+    <w:p>
+      <w:pPr>
+        <w:adjustRightInd w:val="0"/>
+        <w:snapToGrid w:val="0"/>
+        <w:ind w:firstLine="640" w:firstLineChars="200"/>
+        <w:rPr>
+          <w:rFonts w:hint="eastAsia" w:ascii="仿宋_GB2312" w:eastAsia="仿宋_GB2312"/>
+          <w:sz w:val="32"/>
+          <w:szCs w:val="32"/>
+          <w:lang w:val="en-US" w:eastAsia="zh-CN"/>
+        </w:rPr>
+      </w:pPr>
+      <w:r>
+        <w:rPr>
+          <w:rFonts w:hint="eastAsia" w:ascii="仿宋_GB2312" w:eastAsia="仿宋_GB2312"/>
+          <w:sz w:val="32"/>
+          <w:szCs w:val="32"/>
+          <w:lang w:val="en-US" w:eastAsia="zh-CN"/>
+        </w:rPr>
+        <w:t>科学化：运用科学的理论、方法和技术进行后勤管理，如采用现代管理方法、借助信息技术等，提高管理的效率和效益。</w:t>
+      </w:r>
+    </w:p>
+    <w:p>
+      <w:pPr>
+        <w:adjustRightInd w:val="0"/>
+        <w:snapToGrid w:val="0"/>
+        <w:ind w:firstLine="640" w:firstLineChars="200"/>
+        <w:rPr>
+          <w:rFonts w:hint="eastAsia" w:ascii="仿宋_GB2312" w:eastAsia="仿宋_GB2312"/>
+          <w:sz w:val="32"/>
+          <w:szCs w:val="32"/>
+          <w:lang w:val="en-US" w:eastAsia="zh-CN"/>
+        </w:rPr>
+      </w:pPr>
+      <w:r>
+        <w:rPr>
+          <w:rFonts w:hint="eastAsia" w:ascii="仿宋_GB2312" w:eastAsia="仿宋_GB2312"/>
+          <w:sz w:val="32"/>
+          <w:szCs w:val="32"/>
+          <w:lang w:val="en-US" w:eastAsia="zh-CN"/>
+        </w:rPr>
+        <w:t>制度化：</w:t>
+      </w:r>
+      <w:r>
+        <w:rPr>
+          <w:rFonts w:hint="eastAsia" w:ascii="仿宋_GB2312" w:eastAsia="仿宋_GB2312"/>
+          <w:sz w:val="32"/>
+          <w:szCs w:val="32"/>
+          <w:lang w:val="en-US" w:eastAsia="zh-CN"/>
+        </w:rPr>
+        <w:t>建立健全各项后勤管理制度，使后勤管理工作有章可循，规范管理行为，保障管理的有序进行。</w:t>
+      </w:r>
+    </w:p>
+    <w:p>
+      <w:pPr>
+        <w:adjustRightInd w:val="0"/>
+        <w:snapToGrid w:val="0"/>
+        <w:ind w:firstLine="640" w:firstLineChars="200"/>
+        <w:rPr>
+          <w:rFonts w:hint="eastAsia" w:ascii="仿宋_GB2312" w:eastAsia="仿宋_GB2312"/>
+          <w:sz w:val="32"/>
+          <w:szCs w:val="32"/>
+          <w:lang w:val="en-US" w:eastAsia="zh-CN"/>
+        </w:rPr>
+      </w:pPr>
+      <w:r>
+        <w:rPr>
+          <w:rFonts w:hint="eastAsia" w:ascii="仿宋_GB2312" w:eastAsia="仿宋_GB2312"/>
+          <w:sz w:val="32"/>
+          <w:szCs w:val="32"/>
+          <w:lang w:val="en-US" w:eastAsia="zh-CN"/>
+        </w:rPr>
+        <w:t>标准化：对后勤工作的内容、流程、质量等制定统一的标准，确保后勤保障的一致性和可靠性，便于组织实施和监督检查。</w:t>
+      </w:r>
+    </w:p>
+    <w:p>
+      <w:pPr>
+        <w:adjustRightInd w:val="0"/>
+        <w:snapToGrid w:val="0"/>
+        <w:ind w:firstLine="640" w:firstLineChars="200"/>
+        <w:rPr>
+          <w:rFonts w:hint="eastAsia" w:ascii="仿宋_GB2312" w:eastAsia="仿宋_GB2312"/>
+          <w:sz w:val="32"/>
+          <w:szCs w:val="32"/>
+          <w:lang w:val="en-US" w:eastAsia="zh-CN"/>
+        </w:rPr>
+      </w:pPr>
+      <w:bookmarkStart w:id="0" w:name="_GoBack"/>
+      <w:bookmarkEnd w:id="0"/>
+      <w:r>
+        <w:rPr>
+          <w:rFonts w:hint="eastAsia" w:ascii="仿宋_GB2312" w:eastAsia="仿宋_GB2312"/>
+          <w:sz w:val="32"/>
+          <w:szCs w:val="32"/>
+          <w:lang w:val="en-US" w:eastAsia="zh-CN"/>
+        </w:rPr>
+        <w:t>勤俭节约：在后勤管理中，合理利用资源，减少浪费，提高资源的利用效率，以最小的投入获得最大的保障效益。</w:t>
+      </w:r>
+    </w:p>
+    <w:p>
+      <w:pPr>
+        <w:adjustRightInd w:val="0"/>
+        <w:snapToGrid w:val="0"/>
+        <w:rPr>
           <w:rFonts w:ascii="仿宋_GB2312" w:eastAsia="仿宋_GB2312"/>
           <w:sz w:val="32"/>
           <w:szCs w:val="32"/>
@@ -4943,17 +5552,7 @@
           <w:sz w:val="32"/>
           <w:szCs w:val="32"/>
         </w:rPr>
-        <w:t>好计划和准备。在科学预见的基础上，周密的计划后准备</w:t>
-      </w:r>
-      <w:bookmarkStart w:id="0" w:name="_GoBack"/>
-      <w:bookmarkEnd w:id="0"/>
-      <w:r>
-        <w:rPr>
-          <w:rFonts w:hint="eastAsia" w:ascii="仿宋_GB2312" w:eastAsia="仿宋_GB2312"/>
-          <w:sz w:val="32"/>
-          <w:szCs w:val="32"/>
-        </w:rPr>
-        <w:t>后勤保障。</w:t>
+        <w:t>好计划和准备。在科学预见的基础上，周密的计划后准备后勤保障。</w:t>
       </w:r>
     </w:p>
     <w:p>
@@ -8445,8 +9044,8 @@
     <w:lsdException w:uiPriority="99" w:name="Normal Indent"/>
     <w:lsdException w:uiPriority="99" w:name="footnote text"/>
     <w:lsdException w:uiPriority="99" w:name="annotation text"/>
-    <w:lsdException w:uiPriority="99" w:semiHidden="0" w:name="header"/>
-    <w:lsdException w:uiPriority="99" w:semiHidden="0" w:name="footer"/>
+    <w:lsdException w:qFormat="1" w:uiPriority="99" w:semiHidden="0" w:name="header"/>
+    <w:lsdException w:qFormat="1" w:uiPriority="99" w:semiHidden="0" w:name="footer"/>
     <w:lsdException w:uiPriority="99" w:name="index heading"/>
     <w:lsdException w:qFormat="1" w:uiPriority="35" w:name="caption"/>
     <w:lsdException w:uiPriority="99" w:name="table of figures"/>
@@ -8707,6 +9306,7 @@
     <w:basedOn w:val="1"/>
     <w:link w:val="8"/>
     <w:unhideWhenUsed/>
+    <w:qFormat/>
     <w:uiPriority w:val="99"/>
     <w:pPr>
       <w:tabs>
@@ -8726,6 +9326,7 @@
     <w:basedOn w:val="1"/>
     <w:link w:val="7"/>
     <w:unhideWhenUsed/>
+    <w:qFormat/>
     <w:uiPriority w:val="99"/>
     <w:pPr>
       <w:pBdr>
@@ -8756,6 +9357,7 @@
     <w:name w:val="页眉 字符"/>
     <w:basedOn w:val="5"/>
     <w:link w:val="3"/>
+    <w:qFormat/>
     <w:uiPriority w:val="99"/>
     <w:rPr>
       <w:sz w:val="18"/>
